--- a/doc/Nilav-Resume.docx
+++ b/doc/Nilav-Resume.docx
@@ -5,7 +5,7 @@
     <w:tbl>
       <w:tblPr>
         <w:tblStyle w:val="TableGrid"/>
-        <w:tblW w:w="10505" w:type="dxa"/>
+        <w:tblW w:w="5000" w:type="pct"/>
         <w:tblBorders>
           <w:top w:val="none" w:sz="0" w:space="0" w:color="auto"/>
           <w:left w:val="none" w:sz="0" w:space="0" w:color="auto"/>
@@ -18,8 +18,8 @@
         <w:tblLook w:val="04A0" w:firstRow="1" w:lastRow="0" w:firstColumn="1" w:lastColumn="0" w:noHBand="0" w:noVBand="1"/>
       </w:tblPr>
       <w:tblGrid>
-        <w:gridCol w:w="5252"/>
-        <w:gridCol w:w="5253"/>
+        <w:gridCol w:w="5220"/>
+        <w:gridCol w:w="5220"/>
       </w:tblGrid>
       <w:tr>
         <w:trPr>
@@ -27,7 +27,7 @@
         </w:trPr>
         <w:tc>
           <w:tcPr>
-            <w:tcW w:w="10505" w:type="dxa"/>
+            <w:tcW w:w="5000" w:type="pct"/>
             <w:gridSpan w:val="2"/>
             <w:shd w:val="clear" w:color="auto" w:fill="F2F2F2" w:themeFill="background1" w:themeFillShade="F2"/>
           </w:tcPr>
@@ -68,7 +68,7 @@
         </w:trPr>
         <w:tc>
           <w:tcPr>
-            <w:tcW w:w="5252" w:type="dxa"/>
+            <w:tcW w:w="2500" w:type="pct"/>
             <w:shd w:val="clear" w:color="auto" w:fill="F2F2F2" w:themeFill="background1" w:themeFillShade="F2"/>
           </w:tcPr>
           <w:p>
@@ -92,7 +92,7 @@
         </w:tc>
         <w:tc>
           <w:tcPr>
-            <w:tcW w:w="5252" w:type="dxa"/>
+            <w:tcW w:w="2500" w:type="pct"/>
             <w:shd w:val="clear" w:color="auto" w:fill="F2F2F2" w:themeFill="background1" w:themeFillShade="F2"/>
           </w:tcPr>
           <w:p>
@@ -127,7 +127,7 @@
         </w:trPr>
         <w:tc>
           <w:tcPr>
-            <w:tcW w:w="5252" w:type="dxa"/>
+            <w:tcW w:w="2500" w:type="pct"/>
             <w:shd w:val="clear" w:color="auto" w:fill="F2F2F2" w:themeFill="background1" w:themeFillShade="F2"/>
           </w:tcPr>
           <w:p>
@@ -153,7 +153,7 @@
         </w:tc>
         <w:tc>
           <w:tcPr>
-            <w:tcW w:w="5252" w:type="dxa"/>
+            <w:tcW w:w="2500" w:type="pct"/>
             <w:shd w:val="clear" w:color="auto" w:fill="F2F2F2" w:themeFill="background1" w:themeFillShade="F2"/>
           </w:tcPr>
           <w:p>
@@ -194,7 +194,7 @@
         </w:trPr>
         <w:tc>
           <w:tcPr>
-            <w:tcW w:w="5252" w:type="dxa"/>
+            <w:tcW w:w="2500" w:type="pct"/>
             <w:shd w:val="clear" w:color="auto" w:fill="F2F2F2" w:themeFill="background1" w:themeFillShade="F2"/>
           </w:tcPr>
           <w:p>
@@ -236,7 +236,7 @@
         </w:tc>
         <w:tc>
           <w:tcPr>
-            <w:tcW w:w="5252" w:type="dxa"/>
+            <w:tcW w:w="2500" w:type="pct"/>
             <w:shd w:val="clear" w:color="auto" w:fill="F2F2F2" w:themeFill="background1" w:themeFillShade="F2"/>
           </w:tcPr>
           <w:p>
@@ -258,7 +258,7 @@
         </w:trPr>
         <w:tc>
           <w:tcPr>
-            <w:tcW w:w="10505" w:type="dxa"/>
+            <w:tcW w:w="5000" w:type="pct"/>
             <w:gridSpan w:val="2"/>
             <w:shd w:val="clear" w:color="auto" w:fill="F2F2F2" w:themeFill="background1" w:themeFillShade="F2"/>
           </w:tcPr>
@@ -422,7 +422,7 @@
     <w:tbl>
       <w:tblPr>
         <w:tblStyle w:val="TableGrid"/>
-        <w:tblW w:w="0" w:type="auto"/>
+        <w:tblW w:w="5000" w:type="pct"/>
         <w:tblLook w:val="04A0" w:firstRow="1" w:lastRow="0" w:firstColumn="1" w:lastColumn="0" w:noHBand="0" w:noVBand="1"/>
       </w:tblPr>
       <w:tblGrid>
@@ -432,7 +432,7 @@
       <w:tr>
         <w:tc>
           <w:tcPr>
-            <w:tcW w:w="5515" w:type="dxa"/>
+            <w:tcW w:w="2644" w:type="pct"/>
             <w:vAlign w:val="center"/>
           </w:tcPr>
           <w:p>
@@ -455,7 +455,7 @@
         </w:tc>
         <w:tc>
           <w:tcPr>
-            <w:tcW w:w="4915" w:type="dxa"/>
+            <w:tcW w:w="2356" w:type="pct"/>
             <w:vAlign w:val="center"/>
           </w:tcPr>
           <w:p>
@@ -490,7 +490,7 @@
       <w:tr>
         <w:tc>
           <w:tcPr>
-            <w:tcW w:w="5515" w:type="dxa"/>
+            <w:tcW w:w="2644" w:type="pct"/>
             <w:vAlign w:val="center"/>
           </w:tcPr>
           <w:p>
@@ -516,7 +516,7 @@
         </w:tc>
         <w:tc>
           <w:tcPr>
-            <w:tcW w:w="4915" w:type="dxa"/>
+            <w:tcW w:w="2356" w:type="pct"/>
             <w:vAlign w:val="center"/>
           </w:tcPr>
           <w:p>
@@ -551,7 +551,7 @@
       <w:tr>
         <w:tc>
           <w:tcPr>
-            <w:tcW w:w="5515" w:type="dxa"/>
+            <w:tcW w:w="2644" w:type="pct"/>
             <w:vAlign w:val="center"/>
           </w:tcPr>
           <w:p>
@@ -571,7 +571,7 @@
         </w:tc>
         <w:tc>
           <w:tcPr>
-            <w:tcW w:w="4915" w:type="dxa"/>
+            <w:tcW w:w="2356" w:type="pct"/>
             <w:vAlign w:val="center"/>
           </w:tcPr>
           <w:p>
@@ -606,7 +606,7 @@
       <w:tr>
         <w:tc>
           <w:tcPr>
-            <w:tcW w:w="5515" w:type="dxa"/>
+            <w:tcW w:w="2644" w:type="pct"/>
             <w:vAlign w:val="center"/>
           </w:tcPr>
           <w:p>
@@ -632,7 +632,7 @@
         </w:tc>
         <w:tc>
           <w:tcPr>
-            <w:tcW w:w="4915" w:type="dxa"/>
+            <w:tcW w:w="2356" w:type="pct"/>
             <w:vAlign w:val="center"/>
           </w:tcPr>
           <w:p>
@@ -667,7 +667,7 @@
       <w:tr>
         <w:tc>
           <w:tcPr>
-            <w:tcW w:w="5515" w:type="dxa"/>
+            <w:tcW w:w="2644" w:type="pct"/>
             <w:vAlign w:val="center"/>
           </w:tcPr>
           <w:p>
@@ -687,7 +687,7 @@
         </w:tc>
         <w:tc>
           <w:tcPr>
-            <w:tcW w:w="4915" w:type="dxa"/>
+            <w:tcW w:w="2356" w:type="pct"/>
             <w:vAlign w:val="center"/>
           </w:tcPr>
           <w:p>
@@ -722,7 +722,7 @@
       <w:tr>
         <w:tc>
           <w:tcPr>
-            <w:tcW w:w="5515" w:type="dxa"/>
+            <w:tcW w:w="2644" w:type="pct"/>
             <w:vAlign w:val="center"/>
           </w:tcPr>
           <w:p>
@@ -742,7 +742,7 @@
         </w:tc>
         <w:tc>
           <w:tcPr>
-            <w:tcW w:w="4915" w:type="dxa"/>
+            <w:tcW w:w="2356" w:type="pct"/>
             <w:vAlign w:val="center"/>
           </w:tcPr>
           <w:p>
@@ -777,7 +777,7 @@
       <w:tr>
         <w:tc>
           <w:tcPr>
-            <w:tcW w:w="5515" w:type="dxa"/>
+            <w:tcW w:w="2644" w:type="pct"/>
             <w:vAlign w:val="center"/>
           </w:tcPr>
           <w:p>
@@ -797,7 +797,7 @@
         </w:tc>
         <w:tc>
           <w:tcPr>
-            <w:tcW w:w="4915" w:type="dxa"/>
+            <w:tcW w:w="2356" w:type="pct"/>
             <w:vAlign w:val="center"/>
           </w:tcPr>
           <w:p>
@@ -832,7 +832,7 @@
       <w:tr>
         <w:tc>
           <w:tcPr>
-            <w:tcW w:w="5515" w:type="dxa"/>
+            <w:tcW w:w="2644" w:type="pct"/>
             <w:vAlign w:val="center"/>
           </w:tcPr>
           <w:p>
@@ -852,7 +852,7 @@
         </w:tc>
         <w:tc>
           <w:tcPr>
-            <w:tcW w:w="4915" w:type="dxa"/>
+            <w:tcW w:w="2356" w:type="pct"/>
             <w:vAlign w:val="center"/>
           </w:tcPr>
           <w:p>
@@ -887,7 +887,7 @@
       <w:tr>
         <w:tc>
           <w:tcPr>
-            <w:tcW w:w="5515" w:type="dxa"/>
+            <w:tcW w:w="2644" w:type="pct"/>
             <w:vAlign w:val="center"/>
           </w:tcPr>
           <w:p>
@@ -907,7 +907,7 @@
         </w:tc>
         <w:tc>
           <w:tcPr>
-            <w:tcW w:w="4915" w:type="dxa"/>
+            <w:tcW w:w="2356" w:type="pct"/>
             <w:vAlign w:val="center"/>
           </w:tcPr>
           <w:p>
@@ -942,7 +942,7 @@
       <w:tr>
         <w:tc>
           <w:tcPr>
-            <w:tcW w:w="5515" w:type="dxa"/>
+            <w:tcW w:w="2644" w:type="pct"/>
             <w:vAlign w:val="center"/>
           </w:tcPr>
           <w:p>
@@ -962,7 +962,7 @@
         </w:tc>
         <w:tc>
           <w:tcPr>
-            <w:tcW w:w="4915" w:type="dxa"/>
+            <w:tcW w:w="2356" w:type="pct"/>
             <w:vAlign w:val="center"/>
           </w:tcPr>
           <w:p>
@@ -997,7 +997,7 @@
       <w:tr>
         <w:tc>
           <w:tcPr>
-            <w:tcW w:w="5515" w:type="dxa"/>
+            <w:tcW w:w="2644" w:type="pct"/>
             <w:vAlign w:val="center"/>
           </w:tcPr>
           <w:p>
@@ -1030,7 +1030,7 @@
         </w:tc>
         <w:tc>
           <w:tcPr>
-            <w:tcW w:w="4915" w:type="dxa"/>
+            <w:tcW w:w="2356" w:type="pct"/>
             <w:vAlign w:val="center"/>
           </w:tcPr>
           <w:p>
@@ -1065,7 +1065,7 @@
       <w:tr>
         <w:tc>
           <w:tcPr>
-            <w:tcW w:w="5515" w:type="dxa"/>
+            <w:tcW w:w="2644" w:type="pct"/>
             <w:vAlign w:val="center"/>
           </w:tcPr>
           <w:p>
@@ -1086,7 +1086,7 @@
         </w:tc>
         <w:tc>
           <w:tcPr>
-            <w:tcW w:w="4915" w:type="dxa"/>
+            <w:tcW w:w="2356" w:type="pct"/>
             <w:vAlign w:val="center"/>
           </w:tcPr>
           <w:p>
@@ -1155,12 +1155,12 @@
     <w:tbl>
       <w:tblPr>
         <w:tblStyle w:val="TableGrid"/>
-        <w:tblW w:w="10457" w:type="dxa"/>
+        <w:tblW w:w="5000" w:type="pct"/>
         <w:tblLook w:val="04A0" w:firstRow="1" w:lastRow="0" w:firstColumn="1" w:lastColumn="0" w:noHBand="0" w:noVBand="1"/>
       </w:tblPr>
       <w:tblGrid>
-        <w:gridCol w:w="5451"/>
-        <w:gridCol w:w="5006"/>
+        <w:gridCol w:w="5436"/>
+        <w:gridCol w:w="4994"/>
       </w:tblGrid>
       <w:tr>
         <w:trPr>
@@ -1168,7 +1168,7 @@
         </w:trPr>
         <w:tc>
           <w:tcPr>
-            <w:tcW w:w="5451" w:type="dxa"/>
+            <w:tcW w:w="2606" w:type="pct"/>
             <w:vAlign w:val="center"/>
           </w:tcPr>
           <w:p>
@@ -1188,7 +1188,7 @@
         </w:tc>
         <w:tc>
           <w:tcPr>
-            <w:tcW w:w="5006" w:type="dxa"/>
+            <w:tcW w:w="2394" w:type="pct"/>
             <w:vAlign w:val="center"/>
           </w:tcPr>
           <w:p>
@@ -1226,7 +1226,7 @@
         </w:trPr>
         <w:tc>
           <w:tcPr>
-            <w:tcW w:w="5451" w:type="dxa"/>
+            <w:tcW w:w="2606" w:type="pct"/>
             <w:vAlign w:val="center"/>
           </w:tcPr>
           <w:p>
@@ -1246,7 +1246,7 @@
         </w:tc>
         <w:tc>
           <w:tcPr>
-            <w:tcW w:w="5006" w:type="dxa"/>
+            <w:tcW w:w="2394" w:type="pct"/>
             <w:vAlign w:val="center"/>
           </w:tcPr>
           <w:p>
@@ -1275,8 +1275,6 @@
               </w:rPr>
               <w:t>10</w:t>
             </w:r>
-            <w:bookmarkStart w:id="0" w:name="_GoBack"/>
-            <w:bookmarkEnd w:id="0"/>
           </w:p>
         </w:tc>
       </w:tr>
@@ -1441,14 +1439,7 @@
           <w:rFonts w:cstheme="minorHAnsi"/>
           <w:b/>
         </w:rPr>
-        <w:t xml:space="preserve">                                                                             </w:t>
-      </w:r>
-      <w:r>
-        <w:rPr>
-          <w:rFonts w:cstheme="minorHAnsi"/>
-          <w:b/>
-        </w:rPr>
-        <w:t>J</w:t>
+        <w:t xml:space="preserve">                                                                             J</w:t>
       </w:r>
       <w:r>
         <w:rPr>
@@ -4146,6 +4137,8 @@
           <w:rFonts w:cstheme="minorHAnsi"/>
         </w:rPr>
       </w:pPr>
+      <w:bookmarkStart w:id="0" w:name="_GoBack"/>
+      <w:bookmarkEnd w:id="0"/>
     </w:p>
     <w:sectPr>
       <w:pgSz w:w="12240" w:h="15840"/>
@@ -10223,7 +10216,7 @@
 </file>
 
 <file path=customXml/itemProps1.xml><?xml version="1.0" encoding="utf-8"?>
-<ds:datastoreItem xmlns:ds="http://schemas.openxmlformats.org/officeDocument/2006/customXml" ds:itemID="{6C9D0342-5640-4EFE-B79F-FE6FFB38C187}">
+<ds:datastoreItem xmlns:ds="http://schemas.openxmlformats.org/officeDocument/2006/customXml" ds:itemID="{EDD68688-410B-47F2-B40D-F8980B332E1F}">
   <ds:schemaRefs>
     <ds:schemaRef ds:uri="http://schemas.openxmlformats.org/officeDocument/2006/bibliography"/>
   </ds:schemaRefs>

--- a/doc/Nilav-Resume.docx
+++ b/doc/Nilav-Resume.docx
@@ -1,11 +1,11 @@
 
 <file path=word/document.xml><?xml version="1.0" encoding="utf-8"?>
-<w:document xmlns:wpc="http://schemas.microsoft.com/office/word/2010/wordprocessingCanvas" xmlns:mc="http://schemas.openxmlformats.org/markup-compatibility/2006" xmlns:o="urn:schemas-microsoft-com:office:office" xmlns:r="http://schemas.openxmlformats.org/officeDocument/2006/relationships" xmlns:m="http://schemas.openxmlformats.org/officeDocument/2006/math" xmlns:v="urn:schemas-microsoft-com:vml" xmlns:wp14="http://schemas.microsoft.com/office/word/2010/wordprocessingDrawing" xmlns:wp="http://schemas.openxmlformats.org/drawingml/2006/wordprocessingDrawing" xmlns:w10="urn:schemas-microsoft-com:office:word" xmlns:w="http://schemas.openxmlformats.org/wordprocessingml/2006/main" xmlns:w14="http://schemas.microsoft.com/office/word/2010/wordml" xmlns:w15="http://schemas.microsoft.com/office/word/2012/wordml" xmlns:wpg="http://schemas.microsoft.com/office/word/2010/wordprocessingGroup" xmlns:wpi="http://schemas.microsoft.com/office/word/2010/wordprocessingInk" xmlns:wne="http://schemas.microsoft.com/office/word/2006/wordml" xmlns:wps="http://schemas.microsoft.com/office/word/2010/wordprocessingShape" mc:Ignorable="w14 w15 wp14">
+<w:document xmlns:wpc="http://schemas.microsoft.com/office/word/2010/wordprocessingCanvas" xmlns:cx="http://schemas.microsoft.com/office/drawing/2014/chartex" xmlns:cx1="http://schemas.microsoft.com/office/drawing/2015/9/8/chartex" xmlns:cx2="http://schemas.microsoft.com/office/drawing/2015/10/21/chartex" xmlns:cx3="http://schemas.microsoft.com/office/drawing/2016/5/9/chartex" xmlns:cx4="http://schemas.microsoft.com/office/drawing/2016/5/10/chartex" xmlns:cx5="http://schemas.microsoft.com/office/drawing/2016/5/11/chartex" xmlns:cx6="http://schemas.microsoft.com/office/drawing/2016/5/12/chartex" xmlns:cx7="http://schemas.microsoft.com/office/drawing/2016/5/13/chartex" xmlns:cx8="http://schemas.microsoft.com/office/drawing/2016/5/14/chartex" xmlns:mc="http://schemas.openxmlformats.org/markup-compatibility/2006" xmlns:aink="http://schemas.microsoft.com/office/drawing/2016/ink" xmlns:am3d="http://schemas.microsoft.com/office/drawing/2017/model3d" xmlns:o="urn:schemas-microsoft-com:office:office" xmlns:r="http://schemas.openxmlformats.org/officeDocument/2006/relationships" xmlns:m="http://schemas.openxmlformats.org/officeDocument/2006/math" xmlns:v="urn:schemas-microsoft-com:vml" xmlns:wp14="http://schemas.microsoft.com/office/word/2010/wordprocessingDrawing" xmlns:wp="http://schemas.openxmlformats.org/drawingml/2006/wordprocessingDrawing" xmlns:w10="urn:schemas-microsoft-com:office:word" xmlns:w="http://schemas.openxmlformats.org/wordprocessingml/2006/main" xmlns:w14="http://schemas.microsoft.com/office/word/2010/wordml" xmlns:w15="http://schemas.microsoft.com/office/word/2012/wordml" xmlns:w16cid="http://schemas.microsoft.com/office/word/2016/wordml/cid" xmlns:w16se="http://schemas.microsoft.com/office/word/2015/wordml/symex" xmlns:wpg="http://schemas.microsoft.com/office/word/2010/wordprocessingGroup" xmlns:wpi="http://schemas.microsoft.com/office/word/2010/wordprocessingInk" xmlns:wne="http://schemas.microsoft.com/office/word/2006/wordml" xmlns:wps="http://schemas.microsoft.com/office/word/2010/wordprocessingShape" mc:Ignorable="w14 w15 w16se w16cid wp14">
   <w:body>
     <w:tbl>
       <w:tblPr>
         <w:tblStyle w:val="TableGrid"/>
-        <w:tblW w:w="5000" w:type="pct"/>
+        <w:tblW w:w="10505" w:type="dxa"/>
         <w:tblBorders>
           <w:top w:val="none" w:sz="0" w:space="0" w:color="auto"/>
           <w:left w:val="none" w:sz="0" w:space="0" w:color="auto"/>
@@ -18,8 +18,8 @@
         <w:tblLook w:val="04A0" w:firstRow="1" w:lastRow="0" w:firstColumn="1" w:lastColumn="0" w:noHBand="0" w:noVBand="1"/>
       </w:tblPr>
       <w:tblGrid>
-        <w:gridCol w:w="5220"/>
-        <w:gridCol w:w="5220"/>
+        <w:gridCol w:w="5252"/>
+        <w:gridCol w:w="5253"/>
       </w:tblGrid>
       <w:tr>
         <w:trPr>
@@ -27,7 +27,7 @@
         </w:trPr>
         <w:tc>
           <w:tcPr>
-            <w:tcW w:w="5000" w:type="pct"/>
+            <w:tcW w:w="10505" w:type="dxa"/>
             <w:gridSpan w:val="2"/>
             <w:shd w:val="clear" w:color="auto" w:fill="F2F2F2" w:themeFill="background1" w:themeFillShade="F2"/>
           </w:tcPr>
@@ -68,7 +68,7 @@
         </w:trPr>
         <w:tc>
           <w:tcPr>
-            <w:tcW w:w="2500" w:type="pct"/>
+            <w:tcW w:w="5252" w:type="dxa"/>
             <w:shd w:val="clear" w:color="auto" w:fill="F2F2F2" w:themeFill="background1" w:themeFillShade="F2"/>
           </w:tcPr>
           <w:p>
@@ -92,7 +92,7 @@
         </w:tc>
         <w:tc>
           <w:tcPr>
-            <w:tcW w:w="2500" w:type="pct"/>
+            <w:tcW w:w="5252" w:type="dxa"/>
             <w:shd w:val="clear" w:color="auto" w:fill="F2F2F2" w:themeFill="background1" w:themeFillShade="F2"/>
           </w:tcPr>
           <w:p>
@@ -127,7 +127,7 @@
         </w:trPr>
         <w:tc>
           <w:tcPr>
-            <w:tcW w:w="2500" w:type="pct"/>
+            <w:tcW w:w="5252" w:type="dxa"/>
             <w:shd w:val="clear" w:color="auto" w:fill="F2F2F2" w:themeFill="background1" w:themeFillShade="F2"/>
           </w:tcPr>
           <w:p>
@@ -153,7 +153,7 @@
         </w:tc>
         <w:tc>
           <w:tcPr>
-            <w:tcW w:w="2500" w:type="pct"/>
+            <w:tcW w:w="5252" w:type="dxa"/>
             <w:shd w:val="clear" w:color="auto" w:fill="F2F2F2" w:themeFill="background1" w:themeFillShade="F2"/>
           </w:tcPr>
           <w:p>
@@ -194,7 +194,7 @@
         </w:trPr>
         <w:tc>
           <w:tcPr>
-            <w:tcW w:w="2500" w:type="pct"/>
+            <w:tcW w:w="5252" w:type="dxa"/>
             <w:shd w:val="clear" w:color="auto" w:fill="F2F2F2" w:themeFill="background1" w:themeFillShade="F2"/>
           </w:tcPr>
           <w:p>
@@ -236,7 +236,7 @@
         </w:tc>
         <w:tc>
           <w:tcPr>
-            <w:tcW w:w="2500" w:type="pct"/>
+            <w:tcW w:w="5252" w:type="dxa"/>
             <w:shd w:val="clear" w:color="auto" w:fill="F2F2F2" w:themeFill="background1" w:themeFillShade="F2"/>
           </w:tcPr>
           <w:p>
@@ -258,7 +258,7 @@
         </w:trPr>
         <w:tc>
           <w:tcPr>
-            <w:tcW w:w="5000" w:type="pct"/>
+            <w:tcW w:w="10505" w:type="dxa"/>
             <w:gridSpan w:val="2"/>
             <w:shd w:val="clear" w:color="auto" w:fill="F2F2F2" w:themeFill="background1" w:themeFillShade="F2"/>
           </w:tcPr>
@@ -322,14 +322,42 @@
       <w:r>
         <w:rPr>
           <w:rFonts w:cstheme="minorHAnsi"/>
+          <w:b/>
         </w:rPr>
-        <w:t xml:space="preserve">B.E from L.D. </w:t>
+        <w:t>B.E</w:t>
+      </w:r>
+      <w:r>
+        <w:rPr>
+          <w:rFonts w:cstheme="minorHAnsi"/>
+          <w:b/>
+        </w:rPr>
+        <w:t>.</w:t>
       </w:r>
       <w:r>
         <w:rPr>
           <w:rFonts w:cstheme="minorHAnsi"/>
         </w:rPr>
-        <w:t>College of engineering in 2014 with 8.20 CGPA.</w:t>
+        <w:t xml:space="preserve"> from </w:t>
+      </w:r>
+      <w:r>
+        <w:rPr>
+          <w:rFonts w:cstheme="minorHAnsi"/>
+          <w:b/>
+        </w:rPr>
+        <w:t xml:space="preserve">L.D. </w:t>
+      </w:r>
+      <w:r>
+        <w:rPr>
+          <w:rFonts w:cstheme="minorHAnsi"/>
+          <w:b/>
+        </w:rPr>
+        <w:t>College of engineering</w:t>
+      </w:r>
+      <w:r>
+        <w:rPr>
+          <w:rFonts w:cstheme="minorHAnsi"/>
+        </w:rPr>
+        <w:t xml:space="preserve"> in 2014 with 8.20 CGPA.</w:t>
       </w:r>
     </w:p>
     <w:p>
@@ -422,7 +450,7 @@
     <w:tbl>
       <w:tblPr>
         <w:tblStyle w:val="TableGrid"/>
-        <w:tblW w:w="5000" w:type="pct"/>
+        <w:tblW w:w="0" w:type="auto"/>
         <w:tblLook w:val="04A0" w:firstRow="1" w:lastRow="0" w:firstColumn="1" w:lastColumn="0" w:noHBand="0" w:noVBand="1"/>
       </w:tblPr>
       <w:tblGrid>
@@ -432,7 +460,7 @@
       <w:tr>
         <w:tc>
           <w:tcPr>
-            <w:tcW w:w="2644" w:type="pct"/>
+            <w:tcW w:w="5515" w:type="dxa"/>
             <w:vAlign w:val="center"/>
           </w:tcPr>
           <w:p>
@@ -455,34 +483,24 @@
         </w:tc>
         <w:tc>
           <w:tcPr>
-            <w:tcW w:w="2356" w:type="pct"/>
+            <w:tcW w:w="4915" w:type="dxa"/>
             <w:vAlign w:val="center"/>
           </w:tcPr>
           <w:p>
             <w:pPr>
+              <w:tabs>
+                <w:tab w:val="center" w:pos="2649"/>
+              </w:tabs>
               <w:spacing w:line="360" w:lineRule="auto"/>
-              <w:jc w:val="center"/>
-              <w:rPr>
-                <w:rFonts w:cstheme="minorHAnsi"/>
-              </w:rPr>
-            </w:pPr>
-            <w:r>
-              <w:rPr>
-                <w:rFonts w:cstheme="minorHAnsi"/>
-              </w:rPr>
-              <w:t>9</w:t>
-            </w:r>
-            <w:r>
-              <w:rPr>
-                <w:rFonts w:cstheme="minorHAnsi"/>
-              </w:rPr>
-              <w:t>/</w:t>
-            </w:r>
-            <w:r>
-              <w:rPr>
-                <w:rFonts w:cstheme="minorHAnsi"/>
-              </w:rPr>
-              <w:t>10</w:t>
+              <w:rPr>
+                <w:rFonts w:cstheme="minorHAnsi"/>
+              </w:rPr>
+            </w:pPr>
+            <w:r>
+              <w:rPr>
+                <w:rFonts w:cstheme="minorHAnsi"/>
+              </w:rPr>
+              <w:t>JavaScript</w:t>
             </w:r>
           </w:p>
         </w:tc>
@@ -490,7 +508,7 @@
       <w:tr>
         <w:tc>
           <w:tcPr>
-            <w:tcW w:w="2644" w:type="pct"/>
+            <w:tcW w:w="5515" w:type="dxa"/>
             <w:vAlign w:val="center"/>
           </w:tcPr>
           <w:p>
@@ -504,46 +522,30 @@
               <w:rPr>
                 <w:rFonts w:cstheme="minorHAnsi"/>
               </w:rPr>
-              <w:t>JavaScript / jQuery</w:t>
-            </w:r>
-            <w:r>
-              <w:rPr>
-                <w:rFonts w:cstheme="minorHAnsi"/>
-              </w:rPr>
-              <w:t xml:space="preserve"> /AJAX</w:t>
+              <w:t xml:space="preserve"> jQuery</w:t>
             </w:r>
           </w:p>
         </w:tc>
         <w:tc>
           <w:tcPr>
-            <w:tcW w:w="2356" w:type="pct"/>
+            <w:tcW w:w="4915" w:type="dxa"/>
             <w:vAlign w:val="center"/>
           </w:tcPr>
           <w:p>
             <w:pPr>
+              <w:tabs>
+                <w:tab w:val="center" w:pos="2649"/>
+              </w:tabs>
               <w:spacing w:line="360" w:lineRule="auto"/>
-              <w:jc w:val="center"/>
-              <w:rPr>
-                <w:rFonts w:cstheme="minorHAnsi"/>
-              </w:rPr>
-            </w:pPr>
-            <w:r>
-              <w:rPr>
-                <w:rFonts w:cstheme="minorHAnsi"/>
-              </w:rPr>
-              <w:t>9</w:t>
-            </w:r>
-            <w:r>
-              <w:rPr>
-                <w:rFonts w:cstheme="minorHAnsi"/>
-              </w:rPr>
-              <w:t>/</w:t>
-            </w:r>
-            <w:r>
-              <w:rPr>
-                <w:rFonts w:cstheme="minorHAnsi"/>
-              </w:rPr>
-              <w:t>10</w:t>
+              <w:rPr>
+                <w:rFonts w:cstheme="minorHAnsi"/>
+              </w:rPr>
+            </w:pPr>
+            <w:r>
+              <w:rPr>
+                <w:rFonts w:cstheme="minorHAnsi"/>
+              </w:rPr>
+              <w:t>Ajax</w:t>
             </w:r>
           </w:p>
         </w:tc>
@@ -551,7 +553,7 @@
       <w:tr>
         <w:tc>
           <w:tcPr>
-            <w:tcW w:w="2644" w:type="pct"/>
+            <w:tcW w:w="5515" w:type="dxa"/>
             <w:vAlign w:val="center"/>
           </w:tcPr>
           <w:p>
@@ -571,34 +573,24 @@
         </w:tc>
         <w:tc>
           <w:tcPr>
-            <w:tcW w:w="2356" w:type="pct"/>
+            <w:tcW w:w="4915" w:type="dxa"/>
             <w:vAlign w:val="center"/>
           </w:tcPr>
           <w:p>
             <w:pPr>
+              <w:tabs>
+                <w:tab w:val="center" w:pos="2649"/>
+              </w:tabs>
               <w:spacing w:line="360" w:lineRule="auto"/>
-              <w:jc w:val="center"/>
-              <w:rPr>
-                <w:rFonts w:cstheme="minorHAnsi"/>
-              </w:rPr>
-            </w:pPr>
-            <w:r>
-              <w:rPr>
-                <w:rFonts w:cstheme="minorHAnsi"/>
-              </w:rPr>
-              <w:t>8</w:t>
-            </w:r>
-            <w:r>
-              <w:rPr>
-                <w:rFonts w:cstheme="minorHAnsi"/>
-              </w:rPr>
-              <w:t>/</w:t>
-            </w:r>
-            <w:r>
-              <w:rPr>
-                <w:rFonts w:cstheme="minorHAnsi"/>
-              </w:rPr>
-              <w:t>10</w:t>
+              <w:rPr>
+                <w:rFonts w:cstheme="minorHAnsi"/>
+              </w:rPr>
+            </w:pPr>
+            <w:r>
+              <w:rPr>
+                <w:rFonts w:cstheme="minorHAnsi"/>
+              </w:rPr>
+              <w:t>Asp.Net MVC</w:t>
             </w:r>
           </w:p>
         </w:tc>
@@ -606,7 +598,7 @@
       <w:tr>
         <w:tc>
           <w:tcPr>
-            <w:tcW w:w="2644" w:type="pct"/>
+            <w:tcW w:w="5515" w:type="dxa"/>
             <w:vAlign w:val="center"/>
           </w:tcPr>
           <w:p>
@@ -620,46 +612,30 @@
               <w:rPr>
                 <w:rFonts w:cstheme="minorHAnsi"/>
               </w:rPr>
-              <w:t>Asp.</w:t>
-            </w:r>
-            <w:r>
-              <w:rPr>
-                <w:rFonts w:cstheme="minorHAnsi"/>
-              </w:rPr>
-              <w:t>Net MVC</w:t>
+              <w:t>Entity Framework</w:t>
             </w:r>
           </w:p>
         </w:tc>
         <w:tc>
           <w:tcPr>
-            <w:tcW w:w="2356" w:type="pct"/>
+            <w:tcW w:w="4915" w:type="dxa"/>
             <w:vAlign w:val="center"/>
           </w:tcPr>
           <w:p>
             <w:pPr>
+              <w:tabs>
+                <w:tab w:val="center" w:pos="2649"/>
+              </w:tabs>
               <w:spacing w:line="360" w:lineRule="auto"/>
-              <w:jc w:val="center"/>
-              <w:rPr>
-                <w:rFonts w:cstheme="minorHAnsi"/>
-              </w:rPr>
-            </w:pPr>
-            <w:r>
-              <w:rPr>
-                <w:rFonts w:cstheme="minorHAnsi"/>
-              </w:rPr>
-              <w:t>8</w:t>
-            </w:r>
-            <w:r>
-              <w:rPr>
-                <w:rFonts w:cstheme="minorHAnsi"/>
-              </w:rPr>
-              <w:t>/</w:t>
-            </w:r>
-            <w:r>
-              <w:rPr>
-                <w:rFonts w:cstheme="minorHAnsi"/>
-              </w:rPr>
-              <w:t>10</w:t>
+              <w:rPr>
+                <w:rFonts w:cstheme="minorHAnsi"/>
+              </w:rPr>
+            </w:pPr>
+            <w:r>
+              <w:rPr>
+                <w:rFonts w:cstheme="minorHAnsi"/>
+              </w:rPr>
+              <w:t>Ado.Net</w:t>
             </w:r>
           </w:p>
         </w:tc>
@@ -667,7 +643,7 @@
       <w:tr>
         <w:tc>
           <w:tcPr>
-            <w:tcW w:w="2644" w:type="pct"/>
+            <w:tcW w:w="5515" w:type="dxa"/>
             <w:vAlign w:val="center"/>
           </w:tcPr>
           <w:p>
@@ -687,34 +663,24 @@
         </w:tc>
         <w:tc>
           <w:tcPr>
-            <w:tcW w:w="2356" w:type="pct"/>
+            <w:tcW w:w="4915" w:type="dxa"/>
             <w:vAlign w:val="center"/>
           </w:tcPr>
           <w:p>
             <w:pPr>
+              <w:tabs>
+                <w:tab w:val="center" w:pos="2649"/>
+              </w:tabs>
               <w:spacing w:line="360" w:lineRule="auto"/>
-              <w:jc w:val="center"/>
-              <w:rPr>
-                <w:rFonts w:cstheme="minorHAnsi"/>
-              </w:rPr>
-            </w:pPr>
-            <w:r>
-              <w:rPr>
-                <w:rFonts w:cstheme="minorHAnsi"/>
-              </w:rPr>
-              <w:t>4</w:t>
-            </w:r>
-            <w:r>
-              <w:rPr>
-                <w:rFonts w:cstheme="minorHAnsi"/>
-              </w:rPr>
-              <w:t>/</w:t>
-            </w:r>
-            <w:r>
-              <w:rPr>
-                <w:rFonts w:cstheme="minorHAnsi"/>
-              </w:rPr>
-              <w:t>10</w:t>
+              <w:rPr>
+                <w:rFonts w:cstheme="minorHAnsi"/>
+              </w:rPr>
+            </w:pPr>
+            <w:r>
+              <w:rPr>
+                <w:rFonts w:cstheme="minorHAnsi"/>
+              </w:rPr>
+              <w:t>Kendo UI / DevExpress</w:t>
             </w:r>
           </w:p>
         </w:tc>
@@ -722,7 +688,7 @@
       <w:tr>
         <w:tc>
           <w:tcPr>
-            <w:tcW w:w="2644" w:type="pct"/>
+            <w:tcW w:w="5515" w:type="dxa"/>
             <w:vAlign w:val="center"/>
           </w:tcPr>
           <w:p>
@@ -736,40 +702,30 @@
               <w:rPr>
                 <w:rFonts w:cstheme="minorHAnsi"/>
               </w:rPr>
-              <w:t>Entity Framework / Ado.Net</w:t>
+              <w:t>WCF</w:t>
             </w:r>
           </w:p>
         </w:tc>
         <w:tc>
           <w:tcPr>
-            <w:tcW w:w="2356" w:type="pct"/>
+            <w:tcW w:w="4915" w:type="dxa"/>
             <w:vAlign w:val="center"/>
           </w:tcPr>
           <w:p>
             <w:pPr>
+              <w:tabs>
+                <w:tab w:val="center" w:pos="2649"/>
+              </w:tabs>
               <w:spacing w:line="360" w:lineRule="auto"/>
-              <w:jc w:val="center"/>
-              <w:rPr>
-                <w:rFonts w:cstheme="minorHAnsi"/>
-              </w:rPr>
-            </w:pPr>
-            <w:r>
-              <w:rPr>
-                <w:rFonts w:cstheme="minorHAnsi"/>
-              </w:rPr>
-              <w:t>8</w:t>
-            </w:r>
-            <w:r>
-              <w:rPr>
-                <w:rFonts w:cstheme="minorHAnsi"/>
-              </w:rPr>
-              <w:t>/</w:t>
-            </w:r>
-            <w:r>
-              <w:rPr>
-                <w:rFonts w:cstheme="minorHAnsi"/>
-              </w:rPr>
-              <w:t>10</w:t>
+              <w:rPr>
+                <w:rFonts w:cstheme="minorHAnsi"/>
+              </w:rPr>
+            </w:pPr>
+            <w:r>
+              <w:rPr>
+                <w:rFonts w:cstheme="minorHAnsi"/>
+              </w:rPr>
+              <w:t>Web API</w:t>
             </w:r>
           </w:p>
         </w:tc>
@@ -777,7 +733,7 @@
       <w:tr>
         <w:tc>
           <w:tcPr>
-            <w:tcW w:w="2644" w:type="pct"/>
+            <w:tcW w:w="5515" w:type="dxa"/>
             <w:vAlign w:val="center"/>
           </w:tcPr>
           <w:p>
@@ -791,40 +747,36 @@
               <w:rPr>
                 <w:rFonts w:cstheme="minorHAnsi"/>
               </w:rPr>
-              <w:t>WCF / Web API</w:t>
+              <w:t>AngularJS</w:t>
             </w:r>
           </w:p>
         </w:tc>
         <w:tc>
           <w:tcPr>
-            <w:tcW w:w="2356" w:type="pct"/>
+            <w:tcW w:w="4915" w:type="dxa"/>
             <w:vAlign w:val="center"/>
           </w:tcPr>
           <w:p>
             <w:pPr>
+              <w:tabs>
+                <w:tab w:val="center" w:pos="2649"/>
+              </w:tabs>
               <w:spacing w:line="360" w:lineRule="auto"/>
-              <w:jc w:val="center"/>
-              <w:rPr>
-                <w:rFonts w:cstheme="minorHAnsi"/>
-              </w:rPr>
-            </w:pPr>
-            <w:r>
-              <w:rPr>
-                <w:rFonts w:cstheme="minorHAnsi"/>
-              </w:rPr>
-              <w:t>8</w:t>
-            </w:r>
-            <w:r>
-              <w:rPr>
-                <w:rFonts w:cstheme="minorHAnsi"/>
-              </w:rPr>
-              <w:t>/</w:t>
-            </w:r>
-            <w:r>
-              <w:rPr>
-                <w:rFonts w:cstheme="minorHAnsi"/>
-              </w:rPr>
-              <w:t>10</w:t>
+              <w:rPr>
+                <w:rFonts w:cstheme="minorHAnsi"/>
+              </w:rPr>
+            </w:pPr>
+            <w:r>
+              <w:rPr>
+                <w:rFonts w:cstheme="minorHAnsi"/>
+              </w:rPr>
+              <w:t>Angular</w:t>
+            </w:r>
+            <w:r>
+              <w:rPr>
+                <w:rFonts w:cstheme="minorHAnsi"/>
+              </w:rPr>
+              <w:t xml:space="preserve"> (2+)</w:t>
             </w:r>
           </w:p>
         </w:tc>
@@ -832,7 +784,7 @@
       <w:tr>
         <w:tc>
           <w:tcPr>
-            <w:tcW w:w="2644" w:type="pct"/>
+            <w:tcW w:w="5515" w:type="dxa"/>
             <w:vAlign w:val="center"/>
           </w:tcPr>
           <w:p>
@@ -846,40 +798,30 @@
               <w:rPr>
                 <w:rFonts w:cstheme="minorHAnsi"/>
               </w:rPr>
-              <w:t>AngularJS / Angular</w:t>
+              <w:t>SQL Server</w:t>
             </w:r>
           </w:p>
         </w:tc>
         <w:tc>
           <w:tcPr>
-            <w:tcW w:w="2356" w:type="pct"/>
+            <w:tcW w:w="4915" w:type="dxa"/>
             <w:vAlign w:val="center"/>
           </w:tcPr>
           <w:p>
             <w:pPr>
+              <w:tabs>
+                <w:tab w:val="center" w:pos="2649"/>
+              </w:tabs>
               <w:spacing w:line="360" w:lineRule="auto"/>
-              <w:jc w:val="center"/>
-              <w:rPr>
-                <w:rFonts w:cstheme="minorHAnsi"/>
-              </w:rPr>
-            </w:pPr>
-            <w:r>
-              <w:rPr>
-                <w:rFonts w:cstheme="minorHAnsi"/>
-              </w:rPr>
-              <w:t>8</w:t>
-            </w:r>
-            <w:r>
-              <w:rPr>
-                <w:rFonts w:cstheme="minorHAnsi"/>
-              </w:rPr>
-              <w:t>/</w:t>
-            </w:r>
-            <w:r>
-              <w:rPr>
-                <w:rFonts w:cstheme="minorHAnsi"/>
-              </w:rPr>
-              <w:t>10</w:t>
+              <w:rPr>
+                <w:rFonts w:cstheme="minorHAnsi"/>
+              </w:rPr>
+            </w:pPr>
+            <w:r>
+              <w:rPr>
+                <w:rFonts w:cstheme="minorHAnsi"/>
+              </w:rPr>
+              <w:t>LINQ</w:t>
             </w:r>
           </w:p>
         </w:tc>
@@ -887,7 +829,7 @@
       <w:tr>
         <w:tc>
           <w:tcPr>
-            <w:tcW w:w="2644" w:type="pct"/>
+            <w:tcW w:w="5515" w:type="dxa"/>
             <w:vAlign w:val="center"/>
           </w:tcPr>
           <w:p>
@@ -901,40 +843,30 @@
               <w:rPr>
                 <w:rFonts w:cstheme="minorHAnsi"/>
               </w:rPr>
-              <w:t>SQL Server</w:t>
+              <w:t>Microsoft TFS</w:t>
             </w:r>
           </w:p>
         </w:tc>
         <w:tc>
           <w:tcPr>
-            <w:tcW w:w="2356" w:type="pct"/>
+            <w:tcW w:w="4915" w:type="dxa"/>
             <w:vAlign w:val="center"/>
           </w:tcPr>
           <w:p>
             <w:pPr>
+              <w:tabs>
+                <w:tab w:val="center" w:pos="2649"/>
+              </w:tabs>
               <w:spacing w:line="360" w:lineRule="auto"/>
-              <w:jc w:val="center"/>
-              <w:rPr>
-                <w:rFonts w:cstheme="minorHAnsi"/>
-              </w:rPr>
-            </w:pPr>
-            <w:r>
-              <w:rPr>
-                <w:rFonts w:cstheme="minorHAnsi"/>
-              </w:rPr>
-              <w:t>5</w:t>
-            </w:r>
-            <w:r>
-              <w:rPr>
-                <w:rFonts w:cstheme="minorHAnsi"/>
-              </w:rPr>
-              <w:t>/</w:t>
-            </w:r>
-            <w:r>
-              <w:rPr>
-                <w:rFonts w:cstheme="minorHAnsi"/>
-              </w:rPr>
-              <w:t>10</w:t>
+              <w:rPr>
+                <w:rFonts w:cstheme="minorHAnsi"/>
+              </w:rPr>
+            </w:pPr>
+            <w:r>
+              <w:rPr>
+                <w:rFonts w:cstheme="minorHAnsi"/>
+              </w:rPr>
+              <w:t>Github</w:t>
             </w:r>
           </w:p>
         </w:tc>
@@ -942,7 +874,7 @@
       <w:tr>
         <w:tc>
           <w:tcPr>
-            <w:tcW w:w="2644" w:type="pct"/>
+            <w:tcW w:w="5515" w:type="dxa"/>
             <w:vAlign w:val="center"/>
           </w:tcPr>
           <w:p>
@@ -956,40 +888,30 @@
               <w:rPr>
                 <w:rFonts w:cstheme="minorHAnsi"/>
               </w:rPr>
-              <w:t>TFS / Github</w:t>
+              <w:t>N Layered DDD Architecture</w:t>
             </w:r>
           </w:p>
         </w:tc>
         <w:tc>
           <w:tcPr>
-            <w:tcW w:w="2356" w:type="pct"/>
+            <w:tcW w:w="4915" w:type="dxa"/>
             <w:vAlign w:val="center"/>
           </w:tcPr>
           <w:p>
             <w:pPr>
+              <w:tabs>
+                <w:tab w:val="center" w:pos="2649"/>
+              </w:tabs>
               <w:spacing w:line="360" w:lineRule="auto"/>
-              <w:jc w:val="center"/>
-              <w:rPr>
-                <w:rFonts w:cstheme="minorHAnsi"/>
-              </w:rPr>
-            </w:pPr>
-            <w:r>
-              <w:rPr>
-                <w:rFonts w:cstheme="minorHAnsi"/>
-              </w:rPr>
-              <w:t>8</w:t>
-            </w:r>
-            <w:r>
-              <w:rPr>
-                <w:rFonts w:cstheme="minorHAnsi"/>
-              </w:rPr>
-              <w:t>/</w:t>
-            </w:r>
-            <w:r>
-              <w:rPr>
-                <w:rFonts w:cstheme="minorHAnsi"/>
-              </w:rPr>
-              <w:t>10</w:t>
+              <w:rPr>
+                <w:rFonts w:cstheme="minorHAnsi"/>
+              </w:rPr>
+            </w:pPr>
+            <w:r>
+              <w:rPr>
+                <w:rFonts w:cstheme="minorHAnsi"/>
+              </w:rPr>
+              <w:t>Design Patterns</w:t>
             </w:r>
           </w:p>
         </w:tc>
@@ -997,7 +919,7 @@
       <w:tr>
         <w:tc>
           <w:tcPr>
-            <w:tcW w:w="2644" w:type="pct"/>
+            <w:tcW w:w="5515" w:type="dxa"/>
             <w:vAlign w:val="center"/>
           </w:tcPr>
           <w:p>
@@ -1010,110 +932,32 @@
             <w:r>
               <w:rPr>
                 <w:rFonts w:cstheme="minorHAnsi"/>
-              </w:rPr>
-              <w:t>N Layered DDD Architecture</w:t>
-            </w:r>
-            <w:r>
-              <w:rPr>
-                <w:rFonts w:cstheme="minorHAnsi"/>
-              </w:rPr>
-              <w:t xml:space="preserve"> / </w:t>
-            </w:r>
-            <w:r>
-              <w:rPr>
-                <w:rFonts w:cstheme="minorHAnsi"/>
                 <w:szCs w:val="24"/>
               </w:rPr>
-              <w:t>Design Patterns</w:t>
+              <w:t>Dependency Injection and IOC</w:t>
             </w:r>
           </w:p>
         </w:tc>
         <w:tc>
           <w:tcPr>
-            <w:tcW w:w="2356" w:type="pct"/>
+            <w:tcW w:w="4915" w:type="dxa"/>
             <w:vAlign w:val="center"/>
           </w:tcPr>
           <w:p>
             <w:pPr>
+              <w:tabs>
+                <w:tab w:val="center" w:pos="2649"/>
+              </w:tabs>
               <w:spacing w:line="360" w:lineRule="auto"/>
-              <w:jc w:val="center"/>
-              <w:rPr>
-                <w:rFonts w:cstheme="minorHAnsi"/>
-              </w:rPr>
-            </w:pPr>
-            <w:r>
-              <w:rPr>
-                <w:rFonts w:cstheme="minorHAnsi"/>
-              </w:rPr>
-              <w:t>8</w:t>
-            </w:r>
-            <w:r>
-              <w:rPr>
-                <w:rFonts w:cstheme="minorHAnsi"/>
-              </w:rPr>
-              <w:t>/</w:t>
-            </w:r>
-            <w:r>
-              <w:rPr>
-                <w:rFonts w:cstheme="minorHAnsi"/>
-              </w:rPr>
-              <w:t>10</w:t>
-            </w:r>
-          </w:p>
-        </w:tc>
-      </w:tr>
-      <w:tr>
-        <w:tc>
-          <w:tcPr>
-            <w:tcW w:w="2644" w:type="pct"/>
-            <w:vAlign w:val="center"/>
-          </w:tcPr>
-          <w:p>
-            <w:pPr>
-              <w:spacing w:line="360" w:lineRule="auto"/>
-              <w:rPr>
-                <w:rFonts w:cstheme="minorHAnsi"/>
-              </w:rPr>
-            </w:pPr>
-            <w:r>
-              <w:rPr>
-                <w:rFonts w:cstheme="minorHAnsi"/>
-                <w:szCs w:val="24"/>
-              </w:rPr>
-              <w:t>Dependency Injection and IOC</w:t>
-            </w:r>
-          </w:p>
-        </w:tc>
-        <w:tc>
-          <w:tcPr>
-            <w:tcW w:w="2356" w:type="pct"/>
-            <w:vAlign w:val="center"/>
-          </w:tcPr>
-          <w:p>
-            <w:pPr>
-              <w:spacing w:line="360" w:lineRule="auto"/>
-              <w:jc w:val="center"/>
-              <w:rPr>
-                <w:rFonts w:cstheme="minorHAnsi"/>
-              </w:rPr>
-            </w:pPr>
-            <w:r>
-              <w:rPr>
-                <w:rFonts w:cstheme="minorHAnsi"/>
-              </w:rPr>
-              <w:t>8</w:t>
-            </w:r>
-            <w:r>
-              <w:rPr>
-                <w:rFonts w:cstheme="minorHAnsi"/>
-              </w:rPr>
-              <w:t>/</w:t>
-            </w:r>
-            <w:r>
-              <w:rPr>
-                <w:rFonts w:cstheme="minorHAnsi"/>
-              </w:rPr>
-              <w:t>10</w:t>
+              <w:rPr>
+                <w:rFonts w:cstheme="minorHAnsi"/>
+              </w:rPr>
+            </w:pPr>
+            <w:r>
+              <w:rPr>
+                <w:rFonts w:cstheme="minorHAnsi"/>
+              </w:rPr>
+              <w:t>Unit Testing</w:t>
             </w:r>
           </w:p>
         </w:tc>
@@ -1155,12 +999,11 @@
     <w:tbl>
       <w:tblPr>
         <w:tblStyle w:val="TableGrid"/>
-        <w:tblW w:w="5000" w:type="pct"/>
+        <w:tblW w:w="10457" w:type="dxa"/>
         <w:tblLook w:val="04A0" w:firstRow="1" w:lastRow="0" w:firstColumn="1" w:lastColumn="0" w:noHBand="0" w:noVBand="1"/>
       </w:tblPr>
       <w:tblGrid>
-        <w:gridCol w:w="5436"/>
-        <w:gridCol w:w="4994"/>
+        <w:gridCol w:w="10457"/>
       </w:tblGrid>
       <w:tr>
         <w:trPr>
@@ -1168,7 +1011,7 @@
         </w:trPr>
         <w:tc>
           <w:tcPr>
-            <w:tcW w:w="2606" w:type="pct"/>
+            <w:tcW w:w="10457" w:type="dxa"/>
             <w:vAlign w:val="center"/>
           </w:tcPr>
           <w:p>
@@ -1183,39 +1026,6 @@
                 <w:rFonts w:cstheme="minorHAnsi"/>
               </w:rPr>
               <w:t>Agile (Scrum)</w:t>
-            </w:r>
-          </w:p>
-        </w:tc>
-        <w:tc>
-          <w:tcPr>
-            <w:tcW w:w="2394" w:type="pct"/>
-            <w:vAlign w:val="center"/>
-          </w:tcPr>
-          <w:p>
-            <w:pPr>
-              <w:spacing w:line="360" w:lineRule="auto"/>
-              <w:jc w:val="center"/>
-              <w:rPr>
-                <w:rFonts w:cstheme="minorHAnsi"/>
-              </w:rPr>
-            </w:pPr>
-            <w:r>
-              <w:rPr>
-                <w:rFonts w:cstheme="minorHAnsi"/>
-              </w:rPr>
-              <w:t>8</w:t>
-            </w:r>
-            <w:r>
-              <w:rPr>
-                <w:rFonts w:cstheme="minorHAnsi"/>
-              </w:rPr>
-              <w:t>/</w:t>
-            </w:r>
-            <w:r>
-              <w:rPr>
-                <w:rFonts w:cstheme="minorHAnsi"/>
-              </w:rPr>
-              <w:t>10</w:t>
             </w:r>
           </w:p>
         </w:tc>
@@ -1226,7 +1036,7 @@
         </w:trPr>
         <w:tc>
           <w:tcPr>
-            <w:tcW w:w="2606" w:type="pct"/>
+            <w:tcW w:w="10457" w:type="dxa"/>
             <w:vAlign w:val="center"/>
           </w:tcPr>
           <w:p>
@@ -1241,39 +1051,6 @@
                 <w:rFonts w:cstheme="minorHAnsi"/>
               </w:rPr>
               <w:t>Waterfall</w:t>
-            </w:r>
-          </w:p>
-        </w:tc>
-        <w:tc>
-          <w:tcPr>
-            <w:tcW w:w="2394" w:type="pct"/>
-            <w:vAlign w:val="center"/>
-          </w:tcPr>
-          <w:p>
-            <w:pPr>
-              <w:spacing w:line="360" w:lineRule="auto"/>
-              <w:jc w:val="center"/>
-              <w:rPr>
-                <w:rFonts w:cstheme="minorHAnsi"/>
-              </w:rPr>
-            </w:pPr>
-            <w:r>
-              <w:rPr>
-                <w:rFonts w:cstheme="minorHAnsi"/>
-              </w:rPr>
-              <w:t>8</w:t>
-            </w:r>
-            <w:r>
-              <w:rPr>
-                <w:rFonts w:cstheme="minorHAnsi"/>
-              </w:rPr>
-              <w:t>/</w:t>
-            </w:r>
-            <w:r>
-              <w:rPr>
-                <w:rFonts w:cstheme="minorHAnsi"/>
-              </w:rPr>
-              <w:t>10</w:t>
             </w:r>
           </w:p>
         </w:tc>
@@ -1386,6 +1163,8 @@
         </w:rPr>
         <w:br w:type="page"/>
       </w:r>
+      <w:bookmarkStart w:id="0" w:name="_GoBack"/>
+      <w:bookmarkEnd w:id="0"/>
     </w:p>
     <w:p>
       <w:pPr>
@@ -4137,12 +3916,11 @@
           <w:rFonts w:cstheme="minorHAnsi"/>
         </w:rPr>
       </w:pPr>
-      <w:bookmarkStart w:id="0" w:name="_GoBack"/>
-      <w:bookmarkEnd w:id="0"/>
     </w:p>
     <w:sectPr>
+      <w:footerReference w:type="default" r:id="rId14"/>
       <w:pgSz w:w="12240" w:h="15840"/>
-      <w:pgMar w:top="792" w:right="900" w:bottom="720" w:left="900" w:header="180" w:footer="720" w:gutter="0"/>
+      <w:pgMar w:top="792" w:right="900" w:bottom="720" w:left="900" w:header="180" w:footer="288" w:gutter="0"/>
       <w:cols w:space="720"/>
       <w:docGrid w:linePitch="360"/>
     </w:sectPr>
@@ -4151,7 +3929,7 @@
 </file>
 
 <file path=word/endnotes.xml><?xml version="1.0" encoding="utf-8"?>
-<w:endnotes xmlns:wpc="http://schemas.microsoft.com/office/word/2010/wordprocessingCanvas" xmlns:mc="http://schemas.openxmlformats.org/markup-compatibility/2006" xmlns:o="urn:schemas-microsoft-com:office:office" xmlns:r="http://schemas.openxmlformats.org/officeDocument/2006/relationships" xmlns:m="http://schemas.openxmlformats.org/officeDocument/2006/math" xmlns:v="urn:schemas-microsoft-com:vml" xmlns:wp14="http://schemas.microsoft.com/office/word/2010/wordprocessingDrawing" xmlns:wp="http://schemas.openxmlformats.org/drawingml/2006/wordprocessingDrawing" xmlns:w10="urn:schemas-microsoft-com:office:word" xmlns:w="http://schemas.openxmlformats.org/wordprocessingml/2006/main" xmlns:w14="http://schemas.microsoft.com/office/word/2010/wordml" xmlns:w15="http://schemas.microsoft.com/office/word/2012/wordml" xmlns:wpg="http://schemas.microsoft.com/office/word/2010/wordprocessingGroup" xmlns:wpi="http://schemas.microsoft.com/office/word/2010/wordprocessingInk" xmlns:wne="http://schemas.microsoft.com/office/word/2006/wordml" xmlns:wps="http://schemas.microsoft.com/office/word/2010/wordprocessingShape" mc:Ignorable="w14 w15 wp14">
+<w:endnotes xmlns:wpc="http://schemas.microsoft.com/office/word/2010/wordprocessingCanvas" xmlns:cx="http://schemas.microsoft.com/office/drawing/2014/chartex" xmlns:cx1="http://schemas.microsoft.com/office/drawing/2015/9/8/chartex" xmlns:cx2="http://schemas.microsoft.com/office/drawing/2015/10/21/chartex" xmlns:cx3="http://schemas.microsoft.com/office/drawing/2016/5/9/chartex" xmlns:cx4="http://schemas.microsoft.com/office/drawing/2016/5/10/chartex" xmlns:cx5="http://schemas.microsoft.com/office/drawing/2016/5/11/chartex" xmlns:cx6="http://schemas.microsoft.com/office/drawing/2016/5/12/chartex" xmlns:cx7="http://schemas.microsoft.com/office/drawing/2016/5/13/chartex" xmlns:cx8="http://schemas.microsoft.com/office/drawing/2016/5/14/chartex" xmlns:mc="http://schemas.openxmlformats.org/markup-compatibility/2006" xmlns:aink="http://schemas.microsoft.com/office/drawing/2016/ink" xmlns:am3d="http://schemas.microsoft.com/office/drawing/2017/model3d" xmlns:o="urn:schemas-microsoft-com:office:office" xmlns:r="http://schemas.openxmlformats.org/officeDocument/2006/relationships" xmlns:m="http://schemas.openxmlformats.org/officeDocument/2006/math" xmlns:v="urn:schemas-microsoft-com:vml" xmlns:wp14="http://schemas.microsoft.com/office/word/2010/wordprocessingDrawing" xmlns:wp="http://schemas.openxmlformats.org/drawingml/2006/wordprocessingDrawing" xmlns:w10="urn:schemas-microsoft-com:office:word" xmlns:w="http://schemas.openxmlformats.org/wordprocessingml/2006/main" xmlns:w14="http://schemas.microsoft.com/office/word/2010/wordml" xmlns:w15="http://schemas.microsoft.com/office/word/2012/wordml" xmlns:w16cid="http://schemas.microsoft.com/office/word/2016/wordml/cid" xmlns:w16se="http://schemas.microsoft.com/office/word/2015/wordml/symex" xmlns:wpg="http://schemas.microsoft.com/office/word/2010/wordprocessingGroup" xmlns:wpi="http://schemas.microsoft.com/office/word/2010/wordprocessingInk" xmlns:wne="http://schemas.microsoft.com/office/word/2006/wordml" xmlns:wps="http://schemas.microsoft.com/office/word/2010/wordprocessingShape" mc:Ignorable="w14 w15 w16se w16cid wp14">
   <w:endnote w:type="separator" w:id="-1">
     <w:p>
       <w:r>
@@ -4169,8 +3947,70 @@
 </w:endnotes>
 </file>
 
+<file path=word/footer1.xml><?xml version="1.0" encoding="utf-8"?>
+<w:ftr xmlns:wpc="http://schemas.microsoft.com/office/word/2010/wordprocessingCanvas" xmlns:cx="http://schemas.microsoft.com/office/drawing/2014/chartex" xmlns:cx1="http://schemas.microsoft.com/office/drawing/2015/9/8/chartex" xmlns:cx2="http://schemas.microsoft.com/office/drawing/2015/10/21/chartex" xmlns:cx3="http://schemas.microsoft.com/office/drawing/2016/5/9/chartex" xmlns:cx4="http://schemas.microsoft.com/office/drawing/2016/5/10/chartex" xmlns:cx5="http://schemas.microsoft.com/office/drawing/2016/5/11/chartex" xmlns:cx6="http://schemas.microsoft.com/office/drawing/2016/5/12/chartex" xmlns:cx7="http://schemas.microsoft.com/office/drawing/2016/5/13/chartex" xmlns:cx8="http://schemas.microsoft.com/office/drawing/2016/5/14/chartex" xmlns:mc="http://schemas.openxmlformats.org/markup-compatibility/2006" xmlns:aink="http://schemas.microsoft.com/office/drawing/2016/ink" xmlns:am3d="http://schemas.microsoft.com/office/drawing/2017/model3d" xmlns:o="urn:schemas-microsoft-com:office:office" xmlns:r="http://schemas.openxmlformats.org/officeDocument/2006/relationships" xmlns:m="http://schemas.openxmlformats.org/officeDocument/2006/math" xmlns:v="urn:schemas-microsoft-com:vml" xmlns:wp14="http://schemas.microsoft.com/office/word/2010/wordprocessingDrawing" xmlns:wp="http://schemas.openxmlformats.org/drawingml/2006/wordprocessingDrawing" xmlns:w10="urn:schemas-microsoft-com:office:word" xmlns:w="http://schemas.openxmlformats.org/wordprocessingml/2006/main" xmlns:w14="http://schemas.microsoft.com/office/word/2010/wordml" xmlns:w15="http://schemas.microsoft.com/office/word/2012/wordml" xmlns:w16cid="http://schemas.microsoft.com/office/word/2016/wordml/cid" xmlns:w16se="http://schemas.microsoft.com/office/word/2015/wordml/symex" xmlns:wpg="http://schemas.microsoft.com/office/word/2010/wordprocessingGroup" xmlns:wpi="http://schemas.microsoft.com/office/word/2010/wordprocessingInk" xmlns:wne="http://schemas.microsoft.com/office/word/2006/wordml" xmlns:wps="http://schemas.microsoft.com/office/word/2010/wordprocessingShape" mc:Ignorable="w14 w15 w16se w16cid wp14">
+  <w:p>
+    <w:pPr>
+      <w:pStyle w:val="Footer"/>
+      <w:tabs>
+        <w:tab w:val="clear" w:pos="4680"/>
+        <w:tab w:val="clear" w:pos="9360"/>
+      </w:tabs>
+      <w:jc w:val="center"/>
+      <w:rPr>
+        <w:caps/>
+        <w:noProof/>
+        <w:color w:val="4F81BD" w:themeColor="accent1"/>
+      </w:rPr>
+    </w:pPr>
+    <w:r>
+      <w:rPr>
+        <w:caps/>
+        <w:color w:val="4F81BD" w:themeColor="accent1"/>
+      </w:rPr>
+      <w:fldChar w:fldCharType="begin"/>
+    </w:r>
+    <w:r>
+      <w:rPr>
+        <w:caps/>
+        <w:color w:val="4F81BD" w:themeColor="accent1"/>
+      </w:rPr>
+      <w:instrText xml:space="preserve"> PAGE   \* MERGEFORMAT </w:instrText>
+    </w:r>
+    <w:r>
+      <w:rPr>
+        <w:caps/>
+        <w:color w:val="4F81BD" w:themeColor="accent1"/>
+      </w:rPr>
+      <w:fldChar w:fldCharType="separate"/>
+    </w:r>
+    <w:r>
+      <w:rPr>
+        <w:caps/>
+        <w:noProof/>
+        <w:color w:val="4F81BD" w:themeColor="accent1"/>
+      </w:rPr>
+      <w:t>3</w:t>
+    </w:r>
+    <w:r>
+      <w:rPr>
+        <w:caps/>
+        <w:noProof/>
+        <w:color w:val="4F81BD" w:themeColor="accent1"/>
+      </w:rPr>
+      <w:fldChar w:fldCharType="end"/>
+    </w:r>
+  </w:p>
+  <w:p>
+    <w:pPr>
+      <w:pStyle w:val="Footer"/>
+    </w:pPr>
+  </w:p>
+</w:ftr>
+</file>
+
 <file path=word/footnotes.xml><?xml version="1.0" encoding="utf-8"?>
-<w:footnotes xmlns:wpc="http://schemas.microsoft.com/office/word/2010/wordprocessingCanvas" xmlns:mc="http://schemas.openxmlformats.org/markup-compatibility/2006" xmlns:o="urn:schemas-microsoft-com:office:office" xmlns:r="http://schemas.openxmlformats.org/officeDocument/2006/relationships" xmlns:m="http://schemas.openxmlformats.org/officeDocument/2006/math" xmlns:v="urn:schemas-microsoft-com:vml" xmlns:wp14="http://schemas.microsoft.com/office/word/2010/wordprocessingDrawing" xmlns:wp="http://schemas.openxmlformats.org/drawingml/2006/wordprocessingDrawing" xmlns:w10="urn:schemas-microsoft-com:office:word" xmlns:w="http://schemas.openxmlformats.org/wordprocessingml/2006/main" xmlns:w14="http://schemas.microsoft.com/office/word/2010/wordml" xmlns:w15="http://schemas.microsoft.com/office/word/2012/wordml" xmlns:wpg="http://schemas.microsoft.com/office/word/2010/wordprocessingGroup" xmlns:wpi="http://schemas.microsoft.com/office/word/2010/wordprocessingInk" xmlns:wne="http://schemas.microsoft.com/office/word/2006/wordml" xmlns:wps="http://schemas.microsoft.com/office/word/2010/wordprocessingShape" mc:Ignorable="w14 w15 wp14">
+<w:footnotes xmlns:wpc="http://schemas.microsoft.com/office/word/2010/wordprocessingCanvas" xmlns:cx="http://schemas.microsoft.com/office/drawing/2014/chartex" xmlns:cx1="http://schemas.microsoft.com/office/drawing/2015/9/8/chartex" xmlns:cx2="http://schemas.microsoft.com/office/drawing/2015/10/21/chartex" xmlns:cx3="http://schemas.microsoft.com/office/drawing/2016/5/9/chartex" xmlns:cx4="http://schemas.microsoft.com/office/drawing/2016/5/10/chartex" xmlns:cx5="http://schemas.microsoft.com/office/drawing/2016/5/11/chartex" xmlns:cx6="http://schemas.microsoft.com/office/drawing/2016/5/12/chartex" xmlns:cx7="http://schemas.microsoft.com/office/drawing/2016/5/13/chartex" xmlns:cx8="http://schemas.microsoft.com/office/drawing/2016/5/14/chartex" xmlns:mc="http://schemas.openxmlformats.org/markup-compatibility/2006" xmlns:aink="http://schemas.microsoft.com/office/drawing/2016/ink" xmlns:am3d="http://schemas.microsoft.com/office/drawing/2017/model3d" xmlns:o="urn:schemas-microsoft-com:office:office" xmlns:r="http://schemas.openxmlformats.org/officeDocument/2006/relationships" xmlns:m="http://schemas.openxmlformats.org/officeDocument/2006/math" xmlns:v="urn:schemas-microsoft-com:vml" xmlns:wp14="http://schemas.microsoft.com/office/word/2010/wordprocessingDrawing" xmlns:wp="http://schemas.openxmlformats.org/drawingml/2006/wordprocessingDrawing" xmlns:w10="urn:schemas-microsoft-com:office:word" xmlns:w="http://schemas.openxmlformats.org/wordprocessingml/2006/main" xmlns:w14="http://schemas.microsoft.com/office/word/2010/wordml" xmlns:w15="http://schemas.microsoft.com/office/word/2012/wordml" xmlns:w16cid="http://schemas.microsoft.com/office/word/2016/wordml/cid" xmlns:w16se="http://schemas.microsoft.com/office/word/2015/wordml/symex" xmlns:wpg="http://schemas.microsoft.com/office/word/2010/wordprocessingGroup" xmlns:wpi="http://schemas.microsoft.com/office/word/2010/wordprocessingInk" xmlns:wne="http://schemas.microsoft.com/office/word/2006/wordml" xmlns:wps="http://schemas.microsoft.com/office/word/2010/wordprocessingShape" mc:Ignorable="w14 w15 w16se w16cid wp14">
   <w:footnote w:type="separator" w:id="-1">
     <w:p>
       <w:r>
@@ -4189,8 +4029,8 @@
 </file>
 
 <file path=word/numbering.xml><?xml version="1.0" encoding="utf-8"?>
-<w:numbering xmlns:wpc="http://schemas.microsoft.com/office/word/2010/wordprocessingCanvas" xmlns:mc="http://schemas.openxmlformats.org/markup-compatibility/2006" xmlns:o="urn:schemas-microsoft-com:office:office" xmlns:r="http://schemas.openxmlformats.org/officeDocument/2006/relationships" xmlns:m="http://schemas.openxmlformats.org/officeDocument/2006/math" xmlns:v="urn:schemas-microsoft-com:vml" xmlns:wp14="http://schemas.microsoft.com/office/word/2010/wordprocessingDrawing" xmlns:wp="http://schemas.openxmlformats.org/drawingml/2006/wordprocessingDrawing" xmlns:w10="urn:schemas-microsoft-com:office:word" xmlns:w="http://schemas.openxmlformats.org/wordprocessingml/2006/main" xmlns:w14="http://schemas.microsoft.com/office/word/2010/wordml" xmlns:w15="http://schemas.microsoft.com/office/word/2012/wordml" xmlns:wpg="http://schemas.microsoft.com/office/word/2010/wordprocessingGroup" xmlns:wpi="http://schemas.microsoft.com/office/word/2010/wordprocessingInk" xmlns:wne="http://schemas.microsoft.com/office/word/2006/wordml" xmlns:wps="http://schemas.microsoft.com/office/word/2010/wordprocessingShape" mc:Ignorable="w14 w15 wp14">
-  <w:abstractNum w:abstractNumId="0">
+<w:numbering xmlns:wpc="http://schemas.microsoft.com/office/word/2010/wordprocessingCanvas" xmlns:cx="http://schemas.microsoft.com/office/drawing/2014/chartex" xmlns:cx1="http://schemas.microsoft.com/office/drawing/2015/9/8/chartex" xmlns:cx2="http://schemas.microsoft.com/office/drawing/2015/10/21/chartex" xmlns:cx3="http://schemas.microsoft.com/office/drawing/2016/5/9/chartex" xmlns:cx4="http://schemas.microsoft.com/office/drawing/2016/5/10/chartex" xmlns:cx5="http://schemas.microsoft.com/office/drawing/2016/5/11/chartex" xmlns:cx6="http://schemas.microsoft.com/office/drawing/2016/5/12/chartex" xmlns:cx7="http://schemas.microsoft.com/office/drawing/2016/5/13/chartex" xmlns:cx8="http://schemas.microsoft.com/office/drawing/2016/5/14/chartex" xmlns:mc="http://schemas.openxmlformats.org/markup-compatibility/2006" xmlns:aink="http://schemas.microsoft.com/office/drawing/2016/ink" xmlns:am3d="http://schemas.microsoft.com/office/drawing/2017/model3d" xmlns:o="urn:schemas-microsoft-com:office:office" xmlns:r="http://schemas.openxmlformats.org/officeDocument/2006/relationships" xmlns:m="http://schemas.openxmlformats.org/officeDocument/2006/math" xmlns:v="urn:schemas-microsoft-com:vml" xmlns:wp14="http://schemas.microsoft.com/office/word/2010/wordprocessingDrawing" xmlns:wp="http://schemas.openxmlformats.org/drawingml/2006/wordprocessingDrawing" xmlns:w10="urn:schemas-microsoft-com:office:word" xmlns:w="http://schemas.openxmlformats.org/wordprocessingml/2006/main" xmlns:w14="http://schemas.microsoft.com/office/word/2010/wordml" xmlns:w15="http://schemas.microsoft.com/office/word/2012/wordml" xmlns:w16cid="http://schemas.microsoft.com/office/word/2016/wordml/cid" xmlns:w16se="http://schemas.microsoft.com/office/word/2015/wordml/symex" xmlns:wpg="http://schemas.microsoft.com/office/word/2010/wordprocessingGroup" xmlns:wpi="http://schemas.microsoft.com/office/word/2010/wordprocessingInk" xmlns:wne="http://schemas.microsoft.com/office/word/2006/wordml" xmlns:wps="http://schemas.microsoft.com/office/word/2010/wordprocessingShape" mc:Ignorable="w14 w15 w16se w16cid wp14">
+  <w:abstractNum w:abstractNumId="0" w15:restartNumberingAfterBreak="0">
     <w:nsid w:val="00000001"/>
     <w:multiLevelType w:val="hybridMultilevel"/>
     <w:tmpl w:val="E95C2424"/>
@@ -4307,7 +4147,7 @@
       </w:rPr>
     </w:lvl>
   </w:abstractNum>
-  <w:abstractNum w:abstractNumId="1">
+  <w:abstractNum w:abstractNumId="1" w15:restartNumberingAfterBreak="0">
     <w:nsid w:val="00000002"/>
     <w:multiLevelType w:val="hybridMultilevel"/>
     <w:tmpl w:val="ABDCA862"/>
@@ -4424,7 +4264,7 @@
       </w:rPr>
     </w:lvl>
   </w:abstractNum>
-  <w:abstractNum w:abstractNumId="2">
+  <w:abstractNum w:abstractNumId="2" w15:restartNumberingAfterBreak="0">
     <w:nsid w:val="00000003"/>
     <w:multiLevelType w:val="hybridMultilevel"/>
     <w:tmpl w:val="5FA22144"/>
@@ -4566,7 +4406,7 @@
       </w:rPr>
     </w:lvl>
   </w:abstractNum>
-  <w:abstractNum w:abstractNumId="3">
+  <w:abstractNum w:abstractNumId="3" w15:restartNumberingAfterBreak="0">
     <w:nsid w:val="00000004"/>
     <w:multiLevelType w:val="multilevel"/>
     <w:tmpl w:val="EDDCC8A6"/>
@@ -4715,7 +4555,7 @@
       </w:rPr>
     </w:lvl>
   </w:abstractNum>
-  <w:abstractNum w:abstractNumId="4">
+  <w:abstractNum w:abstractNumId="4" w15:restartNumberingAfterBreak="0">
     <w:nsid w:val="00000005"/>
     <w:multiLevelType w:val="hybridMultilevel"/>
     <w:tmpl w:val="48A2E148"/>
@@ -4836,7 +4676,7 @@
       </w:rPr>
     </w:lvl>
   </w:abstractNum>
-  <w:abstractNum w:abstractNumId="5">
+  <w:abstractNum w:abstractNumId="5" w15:restartNumberingAfterBreak="0">
     <w:nsid w:val="00000006"/>
     <w:multiLevelType w:val="multilevel"/>
     <w:tmpl w:val="F1E0D8E2"/>
@@ -4985,7 +4825,7 @@
       </w:rPr>
     </w:lvl>
   </w:abstractNum>
-  <w:abstractNum w:abstractNumId="6">
+  <w:abstractNum w:abstractNumId="6" w15:restartNumberingAfterBreak="0">
     <w:nsid w:val="00000007"/>
     <w:multiLevelType w:val="hybridMultilevel"/>
     <w:tmpl w:val="11B8355E"/>
@@ -5102,7 +4942,7 @@
       </w:rPr>
     </w:lvl>
   </w:abstractNum>
-  <w:abstractNum w:abstractNumId="7">
+  <w:abstractNum w:abstractNumId="7" w15:restartNumberingAfterBreak="0">
     <w:nsid w:val="00000008"/>
     <w:multiLevelType w:val="hybridMultilevel"/>
     <w:tmpl w:val="F33CCC3C"/>
@@ -5219,7 +5059,7 @@
       </w:rPr>
     </w:lvl>
   </w:abstractNum>
-  <w:abstractNum w:abstractNumId="8">
+  <w:abstractNum w:abstractNumId="8" w15:restartNumberingAfterBreak="0">
     <w:nsid w:val="00000009"/>
     <w:multiLevelType w:val="hybridMultilevel"/>
     <w:tmpl w:val="310AB038"/>
@@ -5312,7 +5152,7 @@
       </w:pPr>
     </w:lvl>
   </w:abstractNum>
-  <w:abstractNum w:abstractNumId="9">
+  <w:abstractNum w:abstractNumId="9" w15:restartNumberingAfterBreak="0">
     <w:nsid w:val="0000000A"/>
     <w:multiLevelType w:val="hybridMultilevel"/>
     <w:tmpl w:val="8480C498"/>
@@ -5429,7 +5269,7 @@
       </w:rPr>
     </w:lvl>
   </w:abstractNum>
-  <w:abstractNum w:abstractNumId="10">
+  <w:abstractNum w:abstractNumId="10" w15:restartNumberingAfterBreak="0">
     <w:nsid w:val="0000000B"/>
     <w:multiLevelType w:val="hybridMultilevel"/>
     <w:tmpl w:val="DC622CB8"/>
@@ -5546,7 +5386,7 @@
       </w:rPr>
     </w:lvl>
   </w:abstractNum>
-  <w:abstractNum w:abstractNumId="11">
+  <w:abstractNum w:abstractNumId="11" w15:restartNumberingAfterBreak="0">
     <w:nsid w:val="0000000C"/>
     <w:multiLevelType w:val="hybridMultilevel"/>
     <w:tmpl w:val="E8AE0B1C"/>
@@ -5663,7 +5503,7 @@
       </w:rPr>
     </w:lvl>
   </w:abstractNum>
-  <w:abstractNum w:abstractNumId="12">
+  <w:abstractNum w:abstractNumId="12" w15:restartNumberingAfterBreak="0">
     <w:nsid w:val="0000000D"/>
     <w:multiLevelType w:val="hybridMultilevel"/>
     <w:tmpl w:val="C9D8F3D8"/>
@@ -5780,7 +5620,7 @@
       </w:rPr>
     </w:lvl>
   </w:abstractNum>
-  <w:abstractNum w:abstractNumId="13">
+  <w:abstractNum w:abstractNumId="13" w15:restartNumberingAfterBreak="0">
     <w:nsid w:val="0000000E"/>
     <w:multiLevelType w:val="multilevel"/>
     <w:tmpl w:val="B7027510"/>
@@ -5929,7 +5769,7 @@
       </w:rPr>
     </w:lvl>
   </w:abstractNum>
-  <w:abstractNum w:abstractNumId="14">
+  <w:abstractNum w:abstractNumId="14" w15:restartNumberingAfterBreak="0">
     <w:nsid w:val="0000000F"/>
     <w:multiLevelType w:val="hybridMultilevel"/>
     <w:tmpl w:val="66E86BA8"/>
@@ -6046,7 +5886,7 @@
       </w:rPr>
     </w:lvl>
   </w:abstractNum>
-  <w:abstractNum w:abstractNumId="15">
+  <w:abstractNum w:abstractNumId="15" w15:restartNumberingAfterBreak="0">
     <w:nsid w:val="00000010"/>
     <w:multiLevelType w:val="hybridMultilevel"/>
     <w:tmpl w:val="B9A6B2BC"/>
@@ -6163,7 +6003,7 @@
       </w:rPr>
     </w:lvl>
   </w:abstractNum>
-  <w:abstractNum w:abstractNumId="16">
+  <w:abstractNum w:abstractNumId="16" w15:restartNumberingAfterBreak="0">
     <w:nsid w:val="00000011"/>
     <w:multiLevelType w:val="hybridMultilevel"/>
     <w:tmpl w:val="328A26A8"/>
@@ -6276,7 +6116,7 @@
       </w:rPr>
     </w:lvl>
   </w:abstractNum>
-  <w:abstractNum w:abstractNumId="17">
+  <w:abstractNum w:abstractNumId="17" w15:restartNumberingAfterBreak="0">
     <w:nsid w:val="00000012"/>
     <w:multiLevelType w:val="hybridMultilevel"/>
     <w:tmpl w:val="12F21EEE"/>
@@ -6393,7 +6233,7 @@
       </w:rPr>
     </w:lvl>
   </w:abstractNum>
-  <w:abstractNum w:abstractNumId="18">
+  <w:abstractNum w:abstractNumId="18" w15:restartNumberingAfterBreak="0">
     <w:nsid w:val="00000013"/>
     <w:multiLevelType w:val="hybridMultilevel"/>
     <w:tmpl w:val="63BCB9AA"/>
@@ -6511,7 +6351,7 @@
       </w:rPr>
     </w:lvl>
   </w:abstractNum>
-  <w:abstractNum w:abstractNumId="19">
+  <w:abstractNum w:abstractNumId="19" w15:restartNumberingAfterBreak="0">
     <w:nsid w:val="00000014"/>
     <w:multiLevelType w:val="hybridMultilevel"/>
     <w:tmpl w:val="3E721A94"/>
@@ -6628,7 +6468,7 @@
       </w:rPr>
     </w:lvl>
   </w:abstractNum>
-  <w:abstractNum w:abstractNumId="20">
+  <w:abstractNum w:abstractNumId="20" w15:restartNumberingAfterBreak="0">
     <w:nsid w:val="00000015"/>
     <w:multiLevelType w:val="multilevel"/>
     <w:tmpl w:val="634E35D6"/>
@@ -6777,7 +6617,7 @@
       </w:rPr>
     </w:lvl>
   </w:abstractNum>
-  <w:abstractNum w:abstractNumId="21">
+  <w:abstractNum w:abstractNumId="21" w15:restartNumberingAfterBreak="0">
     <w:nsid w:val="00000016"/>
     <w:multiLevelType w:val="hybridMultilevel"/>
     <w:tmpl w:val="55A89CA0"/>
@@ -6894,7 +6734,7 @@
       </w:rPr>
     </w:lvl>
   </w:abstractNum>
-  <w:abstractNum w:abstractNumId="22">
+  <w:abstractNum w:abstractNumId="22" w15:restartNumberingAfterBreak="0">
     <w:nsid w:val="00000017"/>
     <w:multiLevelType w:val="hybridMultilevel"/>
     <w:tmpl w:val="850A7276"/>
@@ -7011,7 +6851,7 @@
       </w:rPr>
     </w:lvl>
   </w:abstractNum>
-  <w:abstractNum w:abstractNumId="23">
+  <w:abstractNum w:abstractNumId="23" w15:restartNumberingAfterBreak="0">
     <w:nsid w:val="00000018"/>
     <w:multiLevelType w:val="hybridMultilevel"/>
     <w:tmpl w:val="F0A800AA"/>
@@ -7124,7 +6964,7 @@
       </w:rPr>
     </w:lvl>
   </w:abstractNum>
-  <w:abstractNum w:abstractNumId="24">
+  <w:abstractNum w:abstractNumId="24" w15:restartNumberingAfterBreak="0">
     <w:nsid w:val="00000019"/>
     <w:multiLevelType w:val="hybridMultilevel"/>
     <w:tmpl w:val="A23697C0"/>
@@ -7241,7 +7081,7 @@
       </w:rPr>
     </w:lvl>
   </w:abstractNum>
-  <w:abstractNum w:abstractNumId="25">
+  <w:abstractNum w:abstractNumId="25" w15:restartNumberingAfterBreak="0">
     <w:nsid w:val="0000001A"/>
     <w:multiLevelType w:val="hybridMultilevel"/>
     <w:tmpl w:val="937448BC"/>
@@ -7354,7 +7194,7 @@
       </w:rPr>
     </w:lvl>
   </w:abstractNum>
-  <w:abstractNum w:abstractNumId="26">
+  <w:abstractNum w:abstractNumId="26" w15:restartNumberingAfterBreak="0">
     <w:nsid w:val="0000001B"/>
     <w:multiLevelType w:val="hybridMultilevel"/>
     <w:tmpl w:val="4BFC6498"/>
@@ -7471,7 +7311,7 @@
       </w:rPr>
     </w:lvl>
   </w:abstractNum>
-  <w:abstractNum w:abstractNumId="27">
+  <w:abstractNum w:abstractNumId="27" w15:restartNumberingAfterBreak="0">
     <w:nsid w:val="0000001C"/>
     <w:multiLevelType w:val="hybridMultilevel"/>
     <w:tmpl w:val="F8B84156"/>
@@ -7557,7 +7397,7 @@
       </w:pPr>
     </w:lvl>
   </w:abstractNum>
-  <w:abstractNum w:abstractNumId="28">
+  <w:abstractNum w:abstractNumId="28" w15:restartNumberingAfterBreak="0">
     <w:nsid w:val="0000001D"/>
     <w:multiLevelType w:val="hybridMultilevel"/>
     <w:tmpl w:val="850A7276"/>
@@ -7674,7 +7514,7 @@
       </w:rPr>
     </w:lvl>
   </w:abstractNum>
-  <w:abstractNum w:abstractNumId="29">
+  <w:abstractNum w:abstractNumId="29" w15:restartNumberingAfterBreak="0">
     <w:nsid w:val="0000001E"/>
     <w:multiLevelType w:val="hybridMultilevel"/>
     <w:tmpl w:val="DAB6F762"/>
@@ -7791,7 +7631,7 @@
       </w:rPr>
     </w:lvl>
   </w:abstractNum>
-  <w:abstractNum w:abstractNumId="30">
+  <w:abstractNum w:abstractNumId="30" w15:restartNumberingAfterBreak="0">
     <w:nsid w:val="0000001F"/>
     <w:multiLevelType w:val="hybridMultilevel"/>
     <w:tmpl w:val="AB4C1952"/>
@@ -7908,7 +7748,7 @@
       </w:rPr>
     </w:lvl>
   </w:abstractNum>
-  <w:abstractNum w:abstractNumId="31">
+  <w:abstractNum w:abstractNumId="31" w15:restartNumberingAfterBreak="0">
     <w:nsid w:val="00000020"/>
     <w:multiLevelType w:val="hybridMultilevel"/>
     <w:tmpl w:val="420E703C"/>
@@ -8025,7 +7865,7 @@
       </w:rPr>
     </w:lvl>
   </w:abstractNum>
-  <w:abstractNum w:abstractNumId="32">
+  <w:abstractNum w:abstractNumId="32" w15:restartNumberingAfterBreak="0">
     <w:nsid w:val="05F93FCC"/>
     <w:multiLevelType w:val="hybridMultilevel"/>
     <w:tmpl w:val="F320B784"/>
@@ -8142,7 +7982,7 @@
       </w:rPr>
     </w:lvl>
   </w:abstractNum>
-  <w:abstractNum w:abstractNumId="33">
+  <w:abstractNum w:abstractNumId="33" w15:restartNumberingAfterBreak="0">
     <w:nsid w:val="1A3945AA"/>
     <w:multiLevelType w:val="hybridMultilevel"/>
     <w:tmpl w:val="9A60D368"/>
@@ -8255,7 +8095,7 @@
       </w:rPr>
     </w:lvl>
   </w:abstractNum>
-  <w:abstractNum w:abstractNumId="34">
+  <w:abstractNum w:abstractNumId="34" w15:restartNumberingAfterBreak="0">
     <w:nsid w:val="21336A6D"/>
     <w:multiLevelType w:val="hybridMultilevel"/>
     <w:tmpl w:val="321A88E6"/>
@@ -8373,7 +8213,7 @@
       </w:rPr>
     </w:lvl>
   </w:abstractNum>
-  <w:abstractNum w:abstractNumId="35">
+  <w:abstractNum w:abstractNumId="35" w15:restartNumberingAfterBreak="0">
     <w:nsid w:val="49B01AD9"/>
     <w:multiLevelType w:val="hybridMultilevel"/>
     <w:tmpl w:val="422E605C"/>
@@ -8486,7 +8326,7 @@
       </w:rPr>
     </w:lvl>
   </w:abstractNum>
-  <w:abstractNum w:abstractNumId="36">
+  <w:abstractNum w:abstractNumId="36" w15:restartNumberingAfterBreak="0">
     <w:nsid w:val="5090614A"/>
     <w:multiLevelType w:val="hybridMultilevel"/>
     <w:tmpl w:val="16E6F494"/>
@@ -8575,7 +8415,7 @@
       </w:pPr>
     </w:lvl>
   </w:abstractNum>
-  <w:abstractNum w:abstractNumId="37">
+  <w:abstractNum w:abstractNumId="37" w15:restartNumberingAfterBreak="0">
     <w:nsid w:val="7AEB6015"/>
     <w:multiLevelType w:val="hybridMultilevel"/>
     <w:tmpl w:val="DA7E9D00"/>
@@ -8785,7 +8625,7 @@
 </file>
 
 <file path=word/styles.xml><?xml version="1.0" encoding="utf-8"?>
-<w:styles xmlns:mc="http://schemas.openxmlformats.org/markup-compatibility/2006" xmlns:r="http://schemas.openxmlformats.org/officeDocument/2006/relationships" xmlns:w="http://schemas.openxmlformats.org/wordprocessingml/2006/main" xmlns:w14="http://schemas.microsoft.com/office/word/2010/wordml" xmlns:w15="http://schemas.microsoft.com/office/word/2012/wordml" mc:Ignorable="w14 w15">
+<w:styles xmlns:mc="http://schemas.openxmlformats.org/markup-compatibility/2006" xmlns:r="http://schemas.openxmlformats.org/officeDocument/2006/relationships" xmlns:w="http://schemas.openxmlformats.org/wordprocessingml/2006/main" xmlns:w14="http://schemas.microsoft.com/office/word/2010/wordml" xmlns:w15="http://schemas.microsoft.com/office/word/2012/wordml" xmlns:w16cid="http://schemas.microsoft.com/office/word/2016/wordml/cid" xmlns:w16se="http://schemas.microsoft.com/office/word/2015/wordml/symex" mc:Ignorable="w14 w15 w16se w16cid">
   <w:docDefaults>
     <w:rPrDefault>
       <w:rPr>
@@ -8797,7 +8637,7 @@
     </w:rPrDefault>
     <w:pPrDefault/>
   </w:docDefaults>
-  <w:latentStyles w:defLockedState="0" w:defUIPriority="99" w:defSemiHidden="0" w:defUnhideWhenUsed="0" w:defQFormat="0" w:count="371">
+  <w:latentStyles w:defLockedState="0" w:defUIPriority="99" w:defSemiHidden="0" w:defUnhideWhenUsed="0" w:defQFormat="0" w:count="376">
     <w:lsdException w:name="Normal" w:uiPriority="0" w:qFormat="1"/>
     <w:lsdException w:name="heading 1" w:uiPriority="9" w:qFormat="1"/>
     <w:lsdException w:name="heading 2" w:semiHidden="1" w:uiPriority="9" w:unhideWhenUsed="1" w:qFormat="1"/>
@@ -9169,6 +9009,11 @@
     <w:lsdException w:name="List Table 5 Dark Accent 6" w:uiPriority="50"/>
     <w:lsdException w:name="List Table 6 Colorful Accent 6" w:uiPriority="51"/>
     <w:lsdException w:name="List Table 7 Colorful Accent 6" w:uiPriority="52"/>
+    <w:lsdException w:name="Mention" w:semiHidden="1" w:unhideWhenUsed="1"/>
+    <w:lsdException w:name="Smart Hyperlink" w:semiHidden="1" w:unhideWhenUsed="1"/>
+    <w:lsdException w:name="Hashtag" w:semiHidden="1" w:unhideWhenUsed="1"/>
+    <w:lsdException w:name="Unresolved Mention" w:semiHidden="1" w:unhideWhenUsed="1"/>
+    <w:lsdException w:name="Smart Link" w:semiHidden="1" w:unhideWhenUsed="1"/>
   </w:latentStyles>
   <w:style w:type="paragraph" w:default="1" w:styleId="Normal">
     <w:name w:val="Normal"/>
@@ -9707,7 +9552,6 @@
     <w:basedOn w:val="TableNormal"/>
     <w:uiPriority w:val="39"/>
     <w:tblPr>
-      <w:tblInd w:w="0" w:type="dxa"/>
       <w:tblBorders>
         <w:top w:val="single" w:sz="4" w:space="0" w:color="auto"/>
         <w:left w:val="single" w:sz="4" w:space="0" w:color="auto"/>
@@ -9716,12 +9560,6 @@
         <w:insideH w:val="single" w:sz="4" w:space="0" w:color="auto"/>
         <w:insideV w:val="single" w:sz="4" w:space="0" w:color="auto"/>
       </w:tblBorders>
-      <w:tblCellMar>
-        <w:top w:w="0" w:type="dxa"/>
-        <w:left w:w="108" w:type="dxa"/>
-        <w:bottom w:w="0" w:type="dxa"/>
-        <w:right w:w="108" w:type="dxa"/>
-      </w:tblCellMar>
     </w:tblPr>
   </w:style>
   <w:style w:type="character" w:customStyle="1" w:styleId="TitleChar">
@@ -9743,7 +9581,6 @@
     <w:tblPr>
       <w:tblStyleRowBandSize w:val="1"/>
       <w:tblStyleColBandSize w:val="1"/>
-      <w:tblInd w:w="0" w:type="dxa"/>
       <w:tblBorders>
         <w:top w:val="single" w:sz="4" w:space="0" w:color="9CC2E5"/>
         <w:left w:val="single" w:sz="4" w:space="0" w:color="9CC2E5"/>
@@ -9752,12 +9589,6 @@
         <w:insideH w:val="single" w:sz="4" w:space="0" w:color="9CC2E5"/>
         <w:insideV w:val="single" w:sz="4" w:space="0" w:color="9CC2E5"/>
       </w:tblBorders>
-      <w:tblCellMar>
-        <w:top w:w="0" w:type="dxa"/>
-        <w:left w:w="108" w:type="dxa"/>
-        <w:bottom w:w="0" w:type="dxa"/>
-        <w:right w:w="108" w:type="dxa"/>
-      </w:tblCellMar>
     </w:tblPr>
     <w:tblStylePr w:type="firstRow">
       <w:rPr>
@@ -9822,7 +9653,6 @@
     <w:tblPr>
       <w:tblStyleRowBandSize w:val="1"/>
       <w:tblStyleColBandSize w:val="1"/>
-      <w:tblInd w:w="0" w:type="dxa"/>
       <w:tblBorders>
         <w:top w:val="single" w:sz="4" w:space="0" w:color="9CC2E5"/>
         <w:left w:val="single" w:sz="4" w:space="0" w:color="9CC2E5"/>
@@ -9830,12 +9660,6 @@
         <w:right w:val="single" w:sz="4" w:space="0" w:color="9CC2E5"/>
         <w:insideH w:val="single" w:sz="4" w:space="0" w:color="9CC2E5"/>
       </w:tblBorders>
-      <w:tblCellMar>
-        <w:top w:w="0" w:type="dxa"/>
-        <w:left w:w="108" w:type="dxa"/>
-        <w:bottom w:w="0" w:type="dxa"/>
-        <w:right w:w="108" w:type="dxa"/>
-      </w:tblCellMar>
     </w:tblPr>
     <w:tblStylePr w:type="firstRow">
       <w:rPr>
@@ -9911,8 +9735,8 @@
       <w:sz w:val="24"/>
     </w:rPr>
   </w:style>
-  <w:style w:type="character" w:customStyle="1" w:styleId="UnresolvedMention">
-    <w:name w:val="Unresolved Mention"/>
+  <w:style w:type="character" w:customStyle="1" w:styleId="UnresolvedMention1">
+    <w:name w:val="Unresolved Mention1"/>
     <w:basedOn w:val="DefaultParagraphFont"/>
     <w:uiPriority w:val="99"/>
     <w:semiHidden/>
@@ -10216,9 +10040,10 @@
 </file>
 
 <file path=customXml/itemProps1.xml><?xml version="1.0" encoding="utf-8"?>
-<ds:datastoreItem xmlns:ds="http://schemas.openxmlformats.org/officeDocument/2006/customXml" ds:itemID="{EDD68688-410B-47F2-B40D-F8980B332E1F}">
+<ds:datastoreItem xmlns:ds="http://schemas.openxmlformats.org/officeDocument/2006/customXml" ds:itemID="{68EFD306-8D41-FB45-8F2C-8CDD4628BC7A}">
   <ds:schemaRefs>
     <ds:schemaRef ds:uri="http://schemas.openxmlformats.org/officeDocument/2006/bibliography"/>
+    <ds:schemaRef ds:uri="http://www.w3.org/2000/xmlns/"/>
   </ds:schemaRefs>
 </ds:datastoreItem>
 </file>
--- a/doc/Nilav-Resume.docx
+++ b/doc/Nilav-Resume.docx
@@ -5,7 +5,8 @@
     <w:tbl>
       <w:tblPr>
         <w:tblStyle w:val="TableGrid"/>
-        <w:tblW w:w="10505" w:type="dxa"/>
+        <w:tblW w:w="10440" w:type="dxa"/>
+        <w:tblInd w:w="108" w:type="dxa"/>
         <w:tblBorders>
           <w:top w:val="none" w:sz="0" w:space="0" w:color="auto"/>
           <w:left w:val="none" w:sz="0" w:space="0" w:color="auto"/>
@@ -18,8 +19,8 @@
         <w:tblLook w:val="04A0" w:firstRow="1" w:lastRow="0" w:firstColumn="1" w:lastColumn="0" w:noHBand="0" w:noVBand="1"/>
       </w:tblPr>
       <w:tblGrid>
-        <w:gridCol w:w="5252"/>
-        <w:gridCol w:w="5253"/>
+        <w:gridCol w:w="5144"/>
+        <w:gridCol w:w="5296"/>
       </w:tblGrid>
       <w:tr>
         <w:trPr>
@@ -27,7 +28,7 @@
         </w:trPr>
         <w:tc>
           <w:tcPr>
-            <w:tcW w:w="10505" w:type="dxa"/>
+            <w:tcW w:w="10440" w:type="dxa"/>
             <w:gridSpan w:val="2"/>
             <w:shd w:val="clear" w:color="auto" w:fill="F2F2F2" w:themeFill="background1" w:themeFillShade="F2"/>
           </w:tcPr>
@@ -64,11 +65,11 @@
       </w:tr>
       <w:tr>
         <w:trPr>
-          <w:trHeight w:val="291"/>
+          <w:trHeight w:val="369"/>
         </w:trPr>
         <w:tc>
           <w:tcPr>
-            <w:tcW w:w="5252" w:type="dxa"/>
+            <w:tcW w:w="5144" w:type="dxa"/>
             <w:shd w:val="clear" w:color="auto" w:fill="F2F2F2" w:themeFill="background1" w:themeFillShade="F2"/>
           </w:tcPr>
           <w:p>
@@ -92,15 +93,16 @@
         </w:tc>
         <w:tc>
           <w:tcPr>
-            <w:tcW w:w="5252" w:type="dxa"/>
+            <w:tcW w:w="5296" w:type="dxa"/>
             <w:shd w:val="clear" w:color="auto" w:fill="F2F2F2" w:themeFill="background1" w:themeFillShade="F2"/>
           </w:tcPr>
           <w:p>
             <w:pPr>
               <w:tabs>
                 <w:tab w:val="left" w:pos="507"/>
+                <w:tab w:val="left" w:pos="1751"/>
+                <w:tab w:val="right" w:pos="5080"/>
               </w:tabs>
-              <w:jc w:val="right"/>
               <w:rPr>
                 <w:rFonts w:cstheme="minorHAnsi"/>
                 <w:i/>
@@ -123,11 +125,11 @@
       </w:tr>
       <w:tr>
         <w:trPr>
-          <w:trHeight w:val="291"/>
+          <w:trHeight w:val="360"/>
         </w:trPr>
         <w:tc>
           <w:tcPr>
-            <w:tcW w:w="5252" w:type="dxa"/>
+            <w:tcW w:w="5144" w:type="dxa"/>
             <w:shd w:val="clear" w:color="auto" w:fill="F2F2F2" w:themeFill="background1" w:themeFillShade="F2"/>
           </w:tcPr>
           <w:p>
@@ -153,7 +155,7 @@
         </w:tc>
         <w:tc>
           <w:tcPr>
-            <w:tcW w:w="5252" w:type="dxa"/>
+            <w:tcW w:w="5296" w:type="dxa"/>
             <w:shd w:val="clear" w:color="auto" w:fill="F2F2F2" w:themeFill="background1" w:themeFillShade="F2"/>
           </w:tcPr>
           <w:p>
@@ -161,7 +163,6 @@
               <w:tabs>
                 <w:tab w:val="left" w:pos="507"/>
               </w:tabs>
-              <w:jc w:val="right"/>
               <w:rPr>
                 <w:rFonts w:cstheme="minorHAnsi"/>
                 <w:i/>
@@ -177,24 +178,16 @@
                 <w:t>www.nilavpatel.github.io</w:t>
               </w:r>
             </w:hyperlink>
-            <w:r>
-              <w:rPr>
-                <w:rFonts w:cstheme="minorHAnsi"/>
-                <w:i/>
-                <w:u w:val="single"/>
-              </w:rPr>
-              <w:t xml:space="preserve"> </w:t>
-            </w:r>
           </w:p>
         </w:tc>
       </w:tr>
       <w:tr>
         <w:trPr>
-          <w:trHeight w:val="291"/>
+          <w:trHeight w:val="360"/>
         </w:trPr>
         <w:tc>
           <w:tcPr>
-            <w:tcW w:w="5252" w:type="dxa"/>
+            <w:tcW w:w="5144" w:type="dxa"/>
             <w:shd w:val="clear" w:color="auto" w:fill="F2F2F2" w:themeFill="background1" w:themeFillShade="F2"/>
           </w:tcPr>
           <w:p>
@@ -236,7 +229,7 @@
         </w:tc>
         <w:tc>
           <w:tcPr>
-            <w:tcW w:w="5252" w:type="dxa"/>
+            <w:tcW w:w="5296" w:type="dxa"/>
             <w:shd w:val="clear" w:color="auto" w:fill="F2F2F2" w:themeFill="background1" w:themeFillShade="F2"/>
           </w:tcPr>
           <w:p>
@@ -258,7 +251,7 @@
         </w:trPr>
         <w:tc>
           <w:tcPr>
-            <w:tcW w:w="10505" w:type="dxa"/>
+            <w:tcW w:w="10440" w:type="dxa"/>
             <w:gridSpan w:val="2"/>
             <w:shd w:val="clear" w:color="auto" w:fill="F2F2F2" w:themeFill="background1" w:themeFillShade="F2"/>
           </w:tcPr>
@@ -422,13 +415,6 @@
     </w:p>
     <w:p>
       <w:pPr>
-        <w:rPr>
-          <w:rFonts w:cstheme="minorHAnsi"/>
-        </w:rPr>
-      </w:pPr>
-    </w:p>
-    <w:p>
-      <w:pPr>
         <w:pStyle w:val="Heading1"/>
         <w:pBdr>
           <w:bottom w:val="single" w:sz="12" w:space="1" w:color="4F81BD" w:themeColor="accent1"/>
@@ -450,205 +436,141 @@
     <w:tbl>
       <w:tblPr>
         <w:tblStyle w:val="TableGrid"/>
-        <w:tblW w:w="0" w:type="auto"/>
+        <w:tblW w:w="10440" w:type="dxa"/>
+        <w:tblInd w:w="108" w:type="dxa"/>
         <w:tblLook w:val="04A0" w:firstRow="1" w:lastRow="0" w:firstColumn="1" w:lastColumn="0" w:noHBand="0" w:noVBand="1"/>
       </w:tblPr>
       <w:tblGrid>
-        <w:gridCol w:w="5515"/>
-        <w:gridCol w:w="4915"/>
+        <w:gridCol w:w="10440"/>
       </w:tblGrid>
       <w:tr>
+        <w:trPr>
+          <w:trHeight w:val="412"/>
+        </w:trPr>
         <w:tc>
           <w:tcPr>
-            <w:tcW w:w="5515" w:type="dxa"/>
-            <w:vAlign w:val="center"/>
+            <w:tcW w:w="10440" w:type="dxa"/>
           </w:tcPr>
           <w:p>
             <w:pPr>
-              <w:tabs>
-                <w:tab w:val="center" w:pos="2649"/>
-              </w:tabs>
-              <w:spacing w:line="360" w:lineRule="auto"/>
-              <w:rPr>
-                <w:rFonts w:cstheme="minorHAnsi"/>
-              </w:rPr>
-            </w:pPr>
-            <w:r>
-              <w:rPr>
-                <w:rFonts w:cstheme="minorHAnsi"/>
-              </w:rPr>
-              <w:t>HTML / CSS</w:t>
-            </w:r>
-          </w:p>
-        </w:tc>
-        <w:tc>
-          <w:tcPr>
-            <w:tcW w:w="4915" w:type="dxa"/>
-            <w:vAlign w:val="center"/>
-          </w:tcPr>
-          <w:p>
-            <w:pPr>
-              <w:tabs>
-                <w:tab w:val="center" w:pos="2649"/>
-              </w:tabs>
-              <w:spacing w:line="360" w:lineRule="auto"/>
-              <w:rPr>
-                <w:rFonts w:cstheme="minorHAnsi"/>
-              </w:rPr>
-            </w:pPr>
-            <w:r>
-              <w:rPr>
-                <w:rFonts w:cstheme="minorHAnsi"/>
-              </w:rPr>
-              <w:t>JavaScript</w:t>
+              <w:rPr>
+                <w:rFonts w:cstheme="minorHAnsi"/>
+              </w:rPr>
+            </w:pPr>
+            <w:r>
+              <w:rPr>
+                <w:rFonts w:cstheme="minorHAnsi"/>
+              </w:rPr>
+              <w:t xml:space="preserve">C# </w:t>
+            </w:r>
+            <w:r>
+              <w:rPr>
+                <w:rFonts w:cstheme="minorHAnsi"/>
+              </w:rPr>
+              <w:t>MVC</w:t>
             </w:r>
           </w:p>
         </w:tc>
       </w:tr>
       <w:tr>
+        <w:trPr>
+          <w:trHeight w:val="412"/>
+        </w:trPr>
         <w:tc>
           <w:tcPr>
-            <w:tcW w:w="5515" w:type="dxa"/>
-            <w:vAlign w:val="center"/>
+            <w:tcW w:w="10440" w:type="dxa"/>
           </w:tcPr>
           <w:p>
             <w:pPr>
-              <w:spacing w:line="360" w:lineRule="auto"/>
-              <w:rPr>
-                <w:rFonts w:cstheme="minorHAnsi"/>
-              </w:rPr>
-            </w:pPr>
-            <w:r>
-              <w:rPr>
-                <w:rFonts w:cstheme="minorHAnsi"/>
-              </w:rPr>
-              <w:t xml:space="preserve"> jQuery</w:t>
-            </w:r>
-          </w:p>
-        </w:tc>
-        <w:tc>
-          <w:tcPr>
-            <w:tcW w:w="4915" w:type="dxa"/>
-            <w:vAlign w:val="center"/>
-          </w:tcPr>
-          <w:p>
-            <w:pPr>
-              <w:tabs>
-                <w:tab w:val="center" w:pos="2649"/>
-              </w:tabs>
-              <w:spacing w:line="360" w:lineRule="auto"/>
-              <w:rPr>
-                <w:rFonts w:cstheme="minorHAnsi"/>
-              </w:rPr>
-            </w:pPr>
-            <w:r>
-              <w:rPr>
-                <w:rFonts w:cstheme="minorHAnsi"/>
-              </w:rPr>
-              <w:t>Ajax</w:t>
+              <w:rPr>
+                <w:rFonts w:cstheme="minorHAnsi"/>
+              </w:rPr>
+            </w:pPr>
+            <w:r>
+              <w:rPr>
+                <w:rFonts w:cstheme="minorHAnsi"/>
+              </w:rPr>
+              <w:t>Web API</w:t>
+            </w:r>
+            <w:r>
+              <w:rPr>
+                <w:rFonts w:cstheme="minorHAnsi"/>
+              </w:rPr>
+              <w:t>, WCF</w:t>
             </w:r>
           </w:p>
         </w:tc>
       </w:tr>
       <w:tr>
+        <w:trPr>
+          <w:trHeight w:val="412"/>
+        </w:trPr>
         <w:tc>
           <w:tcPr>
-            <w:tcW w:w="5515" w:type="dxa"/>
-            <w:vAlign w:val="center"/>
+            <w:tcW w:w="10440" w:type="dxa"/>
           </w:tcPr>
           <w:p>
             <w:pPr>
-              <w:spacing w:line="360" w:lineRule="auto"/>
-              <w:rPr>
-                <w:rFonts w:cstheme="minorHAnsi"/>
-              </w:rPr>
-            </w:pPr>
-            <w:r>
-              <w:rPr>
-                <w:rFonts w:cstheme="minorHAnsi"/>
-              </w:rPr>
-              <w:t>C#</w:t>
-            </w:r>
-          </w:p>
-        </w:tc>
-        <w:tc>
-          <w:tcPr>
-            <w:tcW w:w="4915" w:type="dxa"/>
-            <w:vAlign w:val="center"/>
-          </w:tcPr>
-          <w:p>
-            <w:pPr>
-              <w:tabs>
-                <w:tab w:val="center" w:pos="2649"/>
-              </w:tabs>
-              <w:spacing w:line="360" w:lineRule="auto"/>
-              <w:rPr>
-                <w:rFonts w:cstheme="minorHAnsi"/>
-              </w:rPr>
-            </w:pPr>
-            <w:r>
-              <w:rPr>
-                <w:rFonts w:cstheme="minorHAnsi"/>
-              </w:rPr>
-              <w:t>Asp.Net MVC</w:t>
+              <w:rPr>
+                <w:rFonts w:cstheme="minorHAnsi"/>
+              </w:rPr>
+            </w:pPr>
+            <w:r>
+              <w:rPr>
+                <w:rFonts w:cstheme="minorHAnsi"/>
+              </w:rPr>
+              <w:t>AngularJs</w:t>
+            </w:r>
+            <w:r>
+              <w:rPr>
+                <w:rFonts w:cstheme="minorHAnsi"/>
+              </w:rPr>
+              <w:t>,</w:t>
+            </w:r>
+            <w:r>
+              <w:rPr>
+                <w:rFonts w:cstheme="minorHAnsi"/>
+              </w:rPr>
+              <w:t xml:space="preserve"> Angular 2+</w:t>
             </w:r>
           </w:p>
         </w:tc>
       </w:tr>
       <w:tr>
+        <w:trPr>
+          <w:trHeight w:val="412"/>
+        </w:trPr>
         <w:tc>
           <w:tcPr>
-            <w:tcW w:w="5515" w:type="dxa"/>
-            <w:vAlign w:val="center"/>
+            <w:tcW w:w="10440" w:type="dxa"/>
           </w:tcPr>
           <w:p>
             <w:pPr>
-              <w:spacing w:line="360" w:lineRule="auto"/>
-              <w:rPr>
-                <w:rFonts w:cstheme="minorHAnsi"/>
-              </w:rPr>
-            </w:pPr>
-            <w:r>
-              <w:rPr>
-                <w:rFonts w:cstheme="minorHAnsi"/>
-              </w:rPr>
-              <w:t>Entity Framework</w:t>
-            </w:r>
-          </w:p>
-        </w:tc>
-        <w:tc>
-          <w:tcPr>
-            <w:tcW w:w="4915" w:type="dxa"/>
-            <w:vAlign w:val="center"/>
-          </w:tcPr>
-          <w:p>
-            <w:pPr>
-              <w:tabs>
-                <w:tab w:val="center" w:pos="2649"/>
-              </w:tabs>
-              <w:spacing w:line="360" w:lineRule="auto"/>
-              <w:rPr>
-                <w:rFonts w:cstheme="minorHAnsi"/>
-              </w:rPr>
-            </w:pPr>
-            <w:r>
-              <w:rPr>
-                <w:rFonts w:cstheme="minorHAnsi"/>
-              </w:rPr>
-              <w:t>Ado.Net</w:t>
-            </w:r>
+              <w:rPr>
+                <w:rFonts w:cstheme="minorHAnsi"/>
+              </w:rPr>
+            </w:pPr>
+            <w:r>
+              <w:rPr>
+                <w:rFonts w:cstheme="minorHAnsi"/>
+              </w:rPr>
+              <w:t>Entity Framework and ADO.Net</w:t>
+            </w:r>
+            <w:bookmarkStart w:id="0" w:name="_GoBack"/>
+            <w:bookmarkEnd w:id="0"/>
           </w:p>
         </w:tc>
       </w:tr>
       <w:tr>
+        <w:trPr>
+          <w:trHeight w:val="412"/>
+        </w:trPr>
         <w:tc>
           <w:tcPr>
-            <w:tcW w:w="5515" w:type="dxa"/>
-            <w:vAlign w:val="center"/>
+            <w:tcW w:w="10440" w:type="dxa"/>
           </w:tcPr>
           <w:p>
             <w:pPr>
-              <w:spacing w:line="360" w:lineRule="auto"/>
               <w:rPr>
                 <w:rFonts w:cstheme="minorHAnsi"/>
               </w:rPr>
@@ -658,318 +580,161 @@
                 <w:rFonts w:cstheme="minorHAnsi"/>
               </w:rPr>
               <w:t>Asp.Net Core</w:t>
-            </w:r>
-          </w:p>
-        </w:tc>
-        <w:tc>
-          <w:tcPr>
-            <w:tcW w:w="4915" w:type="dxa"/>
-            <w:vAlign w:val="center"/>
-          </w:tcPr>
-          <w:p>
-            <w:pPr>
-              <w:tabs>
-                <w:tab w:val="center" w:pos="2649"/>
-              </w:tabs>
-              <w:spacing w:line="360" w:lineRule="auto"/>
-              <w:rPr>
-                <w:rFonts w:cstheme="minorHAnsi"/>
-              </w:rPr>
-            </w:pPr>
-            <w:r>
-              <w:rPr>
-                <w:rFonts w:cstheme="minorHAnsi"/>
-              </w:rPr>
-              <w:t>Kendo UI / DevExpress</w:t>
             </w:r>
           </w:p>
         </w:tc>
       </w:tr>
       <w:tr>
+        <w:trPr>
+          <w:trHeight w:val="412"/>
+        </w:trPr>
         <w:tc>
           <w:tcPr>
-            <w:tcW w:w="5515" w:type="dxa"/>
-            <w:vAlign w:val="center"/>
+            <w:tcW w:w="10440" w:type="dxa"/>
           </w:tcPr>
           <w:p>
             <w:pPr>
-              <w:spacing w:line="360" w:lineRule="auto"/>
-              <w:rPr>
-                <w:rFonts w:cstheme="minorHAnsi"/>
-              </w:rPr>
-            </w:pPr>
-            <w:r>
-              <w:rPr>
-                <w:rFonts w:cstheme="minorHAnsi"/>
-              </w:rPr>
-              <w:t>WCF</w:t>
-            </w:r>
-          </w:p>
-        </w:tc>
-        <w:tc>
-          <w:tcPr>
-            <w:tcW w:w="4915" w:type="dxa"/>
-            <w:vAlign w:val="center"/>
-          </w:tcPr>
-          <w:p>
-            <w:pPr>
-              <w:tabs>
-                <w:tab w:val="center" w:pos="2649"/>
-              </w:tabs>
-              <w:spacing w:line="360" w:lineRule="auto"/>
-              <w:rPr>
-                <w:rFonts w:cstheme="minorHAnsi"/>
-              </w:rPr>
-            </w:pPr>
-            <w:r>
-              <w:rPr>
-                <w:rFonts w:cstheme="minorHAnsi"/>
-              </w:rPr>
-              <w:t>Web API</w:t>
+              <w:rPr>
+                <w:rFonts w:cstheme="minorHAnsi"/>
+              </w:rPr>
+            </w:pPr>
+            <w:r>
+              <w:rPr>
+                <w:rFonts w:cstheme="minorHAnsi"/>
+              </w:rPr>
+              <w:t>SQL Server</w:t>
             </w:r>
           </w:p>
         </w:tc>
       </w:tr>
       <w:tr>
+        <w:trPr>
+          <w:trHeight w:val="412"/>
+        </w:trPr>
         <w:tc>
           <w:tcPr>
-            <w:tcW w:w="5515" w:type="dxa"/>
-            <w:vAlign w:val="center"/>
+            <w:tcW w:w="10440" w:type="dxa"/>
           </w:tcPr>
           <w:p>
             <w:pPr>
-              <w:spacing w:line="360" w:lineRule="auto"/>
-              <w:rPr>
-                <w:rFonts w:cstheme="minorHAnsi"/>
-              </w:rPr>
-            </w:pPr>
-            <w:r>
-              <w:rPr>
-                <w:rFonts w:cstheme="minorHAnsi"/>
-              </w:rPr>
-              <w:t>AngularJS</w:t>
-            </w:r>
-          </w:p>
-        </w:tc>
-        <w:tc>
-          <w:tcPr>
-            <w:tcW w:w="4915" w:type="dxa"/>
-            <w:vAlign w:val="center"/>
-          </w:tcPr>
-          <w:p>
-            <w:pPr>
-              <w:tabs>
-                <w:tab w:val="center" w:pos="2649"/>
-              </w:tabs>
-              <w:spacing w:line="360" w:lineRule="auto"/>
-              <w:rPr>
-                <w:rFonts w:cstheme="minorHAnsi"/>
-              </w:rPr>
-            </w:pPr>
-            <w:r>
-              <w:rPr>
-                <w:rFonts w:cstheme="minorHAnsi"/>
-              </w:rPr>
-              <w:t>Angular</w:t>
-            </w:r>
-            <w:r>
-              <w:rPr>
-                <w:rFonts w:cstheme="minorHAnsi"/>
-              </w:rPr>
-              <w:t xml:space="preserve"> (2+)</w:t>
+              <w:rPr>
+                <w:rFonts w:cstheme="minorHAnsi"/>
+              </w:rPr>
+            </w:pPr>
+            <w:r>
+              <w:rPr>
+                <w:rFonts w:cstheme="minorHAnsi"/>
+              </w:rPr>
+              <w:t>HTML and CSS</w:t>
             </w:r>
           </w:p>
         </w:tc>
       </w:tr>
       <w:tr>
+        <w:trPr>
+          <w:trHeight w:val="412"/>
+        </w:trPr>
         <w:tc>
           <w:tcPr>
-            <w:tcW w:w="5515" w:type="dxa"/>
-            <w:vAlign w:val="center"/>
+            <w:tcW w:w="10440" w:type="dxa"/>
           </w:tcPr>
           <w:p>
             <w:pPr>
-              <w:spacing w:line="360" w:lineRule="auto"/>
-              <w:rPr>
-                <w:rFonts w:cstheme="minorHAnsi"/>
-              </w:rPr>
-            </w:pPr>
-            <w:r>
-              <w:rPr>
-                <w:rFonts w:cstheme="minorHAnsi"/>
-              </w:rPr>
-              <w:t>SQL Server</w:t>
-            </w:r>
-          </w:p>
-        </w:tc>
-        <w:tc>
-          <w:tcPr>
-            <w:tcW w:w="4915" w:type="dxa"/>
-            <w:vAlign w:val="center"/>
-          </w:tcPr>
-          <w:p>
-            <w:pPr>
-              <w:tabs>
-                <w:tab w:val="center" w:pos="2649"/>
-              </w:tabs>
-              <w:spacing w:line="360" w:lineRule="auto"/>
-              <w:rPr>
-                <w:rFonts w:cstheme="minorHAnsi"/>
-              </w:rPr>
-            </w:pPr>
-            <w:r>
-              <w:rPr>
-                <w:rFonts w:cstheme="minorHAnsi"/>
-              </w:rPr>
-              <w:t>LINQ</w:t>
+              <w:rPr>
+                <w:rFonts w:cstheme="minorHAnsi"/>
+              </w:rPr>
+            </w:pPr>
+            <w:r>
+              <w:rPr>
+                <w:rFonts w:cstheme="minorHAnsi"/>
+              </w:rPr>
+              <w:t>JavaScript</w:t>
+            </w:r>
+            <w:r>
+              <w:rPr>
+                <w:rFonts w:cstheme="minorHAnsi"/>
+              </w:rPr>
+              <w:t>, jQuery and AJAX</w:t>
             </w:r>
           </w:p>
         </w:tc>
       </w:tr>
       <w:tr>
+        <w:trPr>
+          <w:trHeight w:val="426"/>
+        </w:trPr>
         <w:tc>
           <w:tcPr>
-            <w:tcW w:w="5515" w:type="dxa"/>
-            <w:vAlign w:val="center"/>
+            <w:tcW w:w="10440" w:type="dxa"/>
           </w:tcPr>
           <w:p>
             <w:pPr>
-              <w:spacing w:line="360" w:lineRule="auto"/>
-              <w:rPr>
-                <w:rFonts w:cstheme="minorHAnsi"/>
-              </w:rPr>
-            </w:pPr>
-            <w:r>
-              <w:rPr>
-                <w:rFonts w:cstheme="minorHAnsi"/>
-              </w:rPr>
-              <w:t>Microsoft TFS</w:t>
-            </w:r>
-          </w:p>
-        </w:tc>
-        <w:tc>
-          <w:tcPr>
-            <w:tcW w:w="4915" w:type="dxa"/>
-            <w:vAlign w:val="center"/>
-          </w:tcPr>
-          <w:p>
-            <w:pPr>
-              <w:tabs>
-                <w:tab w:val="center" w:pos="2649"/>
-              </w:tabs>
-              <w:spacing w:line="360" w:lineRule="auto"/>
-              <w:rPr>
-                <w:rFonts w:cstheme="minorHAnsi"/>
-              </w:rPr>
-            </w:pPr>
-            <w:r>
-              <w:rPr>
-                <w:rFonts w:cstheme="minorHAnsi"/>
-              </w:rPr>
-              <w:t>Github</w:t>
+              <w:rPr>
+                <w:rFonts w:cstheme="minorHAnsi"/>
+              </w:rPr>
+            </w:pPr>
+            <w:r>
+              <w:rPr>
+                <w:rFonts w:cstheme="minorHAnsi"/>
+              </w:rPr>
+              <w:t>N layered domain driven design, design patterns</w:t>
             </w:r>
           </w:p>
         </w:tc>
       </w:tr>
       <w:tr>
+        <w:trPr>
+          <w:trHeight w:val="426"/>
+        </w:trPr>
         <w:tc>
           <w:tcPr>
-            <w:tcW w:w="5515" w:type="dxa"/>
-            <w:vAlign w:val="center"/>
+            <w:tcW w:w="10440" w:type="dxa"/>
           </w:tcPr>
           <w:p>
             <w:pPr>
-              <w:spacing w:line="360" w:lineRule="auto"/>
-              <w:rPr>
-                <w:rFonts w:cstheme="minorHAnsi"/>
-              </w:rPr>
-            </w:pPr>
-            <w:r>
-              <w:rPr>
-                <w:rFonts w:cstheme="minorHAnsi"/>
-              </w:rPr>
-              <w:t>N Layered DDD Architecture</w:t>
-            </w:r>
-          </w:p>
-        </w:tc>
-        <w:tc>
-          <w:tcPr>
-            <w:tcW w:w="4915" w:type="dxa"/>
-            <w:vAlign w:val="center"/>
-          </w:tcPr>
-          <w:p>
-            <w:pPr>
-              <w:tabs>
-                <w:tab w:val="center" w:pos="2649"/>
-              </w:tabs>
-              <w:spacing w:line="360" w:lineRule="auto"/>
-              <w:rPr>
-                <w:rFonts w:cstheme="minorHAnsi"/>
-              </w:rPr>
-            </w:pPr>
-            <w:r>
-              <w:rPr>
-                <w:rFonts w:cstheme="minorHAnsi"/>
-              </w:rPr>
-              <w:t>Design Patterns</w:t>
+              <w:rPr>
+                <w:rFonts w:cstheme="minorHAnsi"/>
+              </w:rPr>
+            </w:pPr>
+            <w:r>
+              <w:rPr>
+                <w:rFonts w:cstheme="minorHAnsi"/>
+              </w:rPr>
+              <w:t>Dependency injection</w:t>
             </w:r>
           </w:p>
         </w:tc>
       </w:tr>
       <w:tr>
+        <w:trPr>
+          <w:trHeight w:val="426"/>
+        </w:trPr>
         <w:tc>
           <w:tcPr>
-            <w:tcW w:w="5515" w:type="dxa"/>
-            <w:vAlign w:val="center"/>
+            <w:tcW w:w="10440" w:type="dxa"/>
           </w:tcPr>
           <w:p>
             <w:pPr>
-              <w:spacing w:line="360" w:lineRule="auto"/>
-              <w:rPr>
-                <w:rFonts w:cstheme="minorHAnsi"/>
-              </w:rPr>
-            </w:pPr>
-            <w:r>
-              <w:rPr>
-                <w:rFonts w:cstheme="minorHAnsi"/>
-                <w:szCs w:val="24"/>
-              </w:rPr>
-              <w:t>Dependency Injection and IOC</w:t>
-            </w:r>
-          </w:p>
-        </w:tc>
-        <w:tc>
-          <w:tcPr>
-            <w:tcW w:w="4915" w:type="dxa"/>
-            <w:vAlign w:val="center"/>
-          </w:tcPr>
-          <w:p>
-            <w:pPr>
-              <w:tabs>
-                <w:tab w:val="center" w:pos="2649"/>
-              </w:tabs>
-              <w:spacing w:line="360" w:lineRule="auto"/>
-              <w:rPr>
-                <w:rFonts w:cstheme="minorHAnsi"/>
-              </w:rPr>
-            </w:pPr>
-            <w:r>
-              <w:rPr>
-                <w:rFonts w:cstheme="minorHAnsi"/>
-              </w:rPr>
-              <w:t>Unit Testing</w:t>
+              <w:rPr>
+                <w:rFonts w:cstheme="minorHAnsi"/>
+              </w:rPr>
+            </w:pPr>
+            <w:r>
+              <w:rPr>
+                <w:rFonts w:cstheme="minorHAnsi"/>
+              </w:rPr>
+              <w:t xml:space="preserve">Team Foundation Server and </w:t>
+            </w:r>
+            <w:r>
+              <w:rPr>
+                <w:rFonts w:cstheme="minorHAnsi"/>
+              </w:rPr>
+              <w:t>GitHub</w:t>
             </w:r>
           </w:p>
         </w:tc>
       </w:tr>
     </w:tbl>
-    <w:p>
-      <w:pPr>
-        <w:rPr>
-          <w:rFonts w:cstheme="minorHAnsi"/>
-        </w:rPr>
-      </w:pPr>
-    </w:p>
     <w:p>
       <w:pPr>
         <w:pStyle w:val="Heading1"/>
@@ -999,11 +764,12 @@
     <w:tbl>
       <w:tblPr>
         <w:tblStyle w:val="TableGrid"/>
-        <w:tblW w:w="10457" w:type="dxa"/>
+        <w:tblW w:w="10440" w:type="dxa"/>
+        <w:tblInd w:w="108" w:type="dxa"/>
         <w:tblLook w:val="04A0" w:firstRow="1" w:lastRow="0" w:firstColumn="1" w:lastColumn="0" w:noHBand="0" w:noVBand="1"/>
       </w:tblPr>
       <w:tblGrid>
-        <w:gridCol w:w="10457"/>
+        <w:gridCol w:w="10440"/>
       </w:tblGrid>
       <w:tr>
         <w:trPr>
@@ -1011,7 +777,7 @@
         </w:trPr>
         <w:tc>
           <w:tcPr>
-            <w:tcW w:w="10457" w:type="dxa"/>
+            <w:tcW w:w="10440" w:type="dxa"/>
             <w:vAlign w:val="center"/>
           </w:tcPr>
           <w:p>
@@ -1036,7 +802,7 @@
         </w:trPr>
         <w:tc>
           <w:tcPr>
-            <w:tcW w:w="10457" w:type="dxa"/>
+            <w:tcW w:w="10440" w:type="dxa"/>
             <w:vAlign w:val="center"/>
           </w:tcPr>
           <w:p>
@@ -1056,7 +822,6 @@
         </w:tc>
       </w:tr>
     </w:tbl>
-    <w:p/>
     <w:p>
       <w:pPr>
         <w:pStyle w:val="Heading1"/>
@@ -1066,10 +831,7 @@
         <w:shd w:val="clear" w:color="auto" w:fill="F2F2F2" w:themeFill="background1" w:themeFillShade="F2"/>
         <w:jc w:val="center"/>
         <w:rPr>
-          <w:b/>
-          <w:sz w:val="28"/>
-          <w:szCs w:val="28"/>
-          <w:u w:val="single"/>
+          <w:rFonts w:asciiTheme="minorHAnsi" w:hAnsiTheme="minorHAnsi" w:cstheme="minorHAnsi"/>
         </w:rPr>
       </w:pPr>
       <w:r>
@@ -1163,8 +925,6 @@
         </w:rPr>
         <w:br w:type="page"/>
       </w:r>
-      <w:bookmarkStart w:id="0" w:name="_GoBack"/>
-      <w:bookmarkEnd w:id="0"/>
     </w:p>
     <w:p>
       <w:pPr>
@@ -1641,12 +1401,13 @@
     <w:tbl>
       <w:tblPr>
         <w:tblStyle w:val="TableGrid"/>
-        <w:tblW w:w="5000" w:type="pct"/>
+        <w:tblW w:w="4899" w:type="pct"/>
+        <w:tblInd w:w="108" w:type="dxa"/>
         <w:tblLook w:val="06A0" w:firstRow="1" w:lastRow="0" w:firstColumn="1" w:lastColumn="0" w:noHBand="1" w:noVBand="1"/>
       </w:tblPr>
       <w:tblGrid>
-        <w:gridCol w:w="1798"/>
-        <w:gridCol w:w="8632"/>
+        <w:gridCol w:w="1731"/>
+        <w:gridCol w:w="8710"/>
       </w:tblGrid>
       <w:tr>
         <w:trPr>
@@ -1654,7 +1415,7 @@
         </w:trPr>
         <w:tc>
           <w:tcPr>
-            <w:tcW w:w="862" w:type="pct"/>
+            <w:tcW w:w="829" w:type="pct"/>
             <w:shd w:val="clear" w:color="auto" w:fill="F2F2F2" w:themeFill="background1" w:themeFillShade="F2"/>
           </w:tcPr>
           <w:p>
@@ -1681,7 +1442,7 @@
         </w:tc>
         <w:tc>
           <w:tcPr>
-            <w:tcW w:w="4138" w:type="pct"/>
+            <w:tcW w:w="4171" w:type="pct"/>
             <w:shd w:val="clear" w:color="auto" w:fill="F2F2F2" w:themeFill="background1" w:themeFillShade="F2"/>
           </w:tcPr>
           <w:p>
@@ -1702,7 +1463,7 @@
                 <w:bCs/>
                 <w:iCs/>
               </w:rPr>
-              <w:t>E learning and E Commerce</w:t>
+              <w:t>Boat Sharing Application</w:t>
             </w:r>
           </w:p>
         </w:tc>
@@ -1713,7 +1474,7 @@
         </w:trPr>
         <w:tc>
           <w:tcPr>
-            <w:tcW w:w="862" w:type="pct"/>
+            <w:tcW w:w="829" w:type="pct"/>
           </w:tcPr>
           <w:p>
             <w:pPr>
@@ -1739,7 +1500,7 @@
         </w:tc>
         <w:tc>
           <w:tcPr>
-            <w:tcW w:w="4138" w:type="pct"/>
+            <w:tcW w:w="4171" w:type="pct"/>
           </w:tcPr>
           <w:p>
             <w:pPr>
@@ -1755,14 +1516,7 @@
                 <w:rFonts w:cstheme="minorHAnsi"/>
                 <w:iCs/>
               </w:rPr>
-              <w:t>Provide facility to create product like classroom, web caste, e book, CD, DVD, seminar online</w:t>
-            </w:r>
-            <w:r>
-              <w:rPr>
-                <w:rFonts w:cstheme="minorHAnsi"/>
-                <w:iCs/>
-              </w:rPr>
-              <w:t>.</w:t>
+              <w:t>User can add boat to account.</w:t>
             </w:r>
           </w:p>
           <w:p>
@@ -1779,7 +1533,7 @@
                 <w:rFonts w:cstheme="minorHAnsi"/>
                 <w:iCs/>
               </w:rPr>
-              <w:t>Ecommerce web site is available to buy products and show list of all available products.</w:t>
+              <w:t>User can add other members to that boat and do partnership with them.</w:t>
             </w:r>
           </w:p>
           <w:p>
@@ -1796,7 +1550,7 @@
                 <w:rFonts w:cstheme="minorHAnsi"/>
                 <w:iCs/>
               </w:rPr>
-              <w:t>Provide Manager Application to manage time, video and product content, share product between different tenants.</w:t>
+              <w:t>User can schedule booking slots based on conditions.</w:t>
             </w:r>
           </w:p>
           <w:p>
@@ -1813,14 +1567,7 @@
                 <w:rFonts w:cstheme="minorHAnsi"/>
                 <w:iCs/>
               </w:rPr>
-              <w:t>Give video player to show video content and presentation slides</w:t>
-            </w:r>
-            <w:r>
-              <w:rPr>
-                <w:rFonts w:cstheme="minorHAnsi"/>
-                <w:iCs/>
-              </w:rPr>
-              <w:t>.</w:t>
+              <w:t>Add expenses and incomes for boat.</w:t>
             </w:r>
           </w:p>
           <w:p>
@@ -1837,7 +1584,7 @@
                 <w:rFonts w:cstheme="minorHAnsi"/>
                 <w:iCs/>
               </w:rPr>
-              <w:t>Facility to evaluate, tracking user in seminar using questions, quizzes, participation codes, certificates.</w:t>
+              <w:t>User can pay using Authorize.Net and become privilege member for application.</w:t>
             </w:r>
           </w:p>
           <w:p>
@@ -1846,28 +1593,48 @@
               <w:ind w:left="0"/>
               <w:rPr>
                 <w:rFonts w:cstheme="minorHAnsi"/>
-              </w:rPr>
-            </w:pPr>
-            <w:r>
-              <w:rPr>
-                <w:rFonts w:cstheme="minorHAnsi"/>
-                <w:iCs/>
-              </w:rPr>
-              <w:t xml:space="preserve">Generate different reports based on sales, </w:t>
-            </w:r>
-            <w:r>
-              <w:rPr>
-                <w:rFonts w:cstheme="minorHAnsi"/>
-                <w:iCs/>
-              </w:rPr>
-              <w:t>orders, products</w:t>
-            </w:r>
-            <w:r>
-              <w:rPr>
-                <w:rFonts w:cstheme="minorHAnsi"/>
-                <w:iCs/>
-              </w:rPr>
-              <w:t>.</w:t>
+                <w:iCs/>
+              </w:rPr>
+            </w:pPr>
+            <w:r>
+              <w:rPr>
+                <w:rFonts w:cstheme="minorHAnsi"/>
+                <w:iCs/>
+              </w:rPr>
+              <w:t>Add service request and save pre/post checks of boat.</w:t>
+            </w:r>
+          </w:p>
+          <w:p>
+            <w:pPr>
+              <w:pStyle w:val="ListParagraph"/>
+              <w:ind w:left="0"/>
+              <w:rPr>
+                <w:rFonts w:cstheme="minorHAnsi"/>
+                <w:iCs/>
+              </w:rPr>
+            </w:pPr>
+            <w:r>
+              <w:rPr>
+                <w:rFonts w:cstheme="minorHAnsi"/>
+                <w:iCs/>
+              </w:rPr>
+              <w:t>User can manage boat images and view other boat profiles.</w:t>
+            </w:r>
+          </w:p>
+          <w:p>
+            <w:pPr>
+              <w:pStyle w:val="ListParagraph"/>
+              <w:ind w:left="0"/>
+              <w:rPr>
+                <w:rFonts w:cstheme="minorHAnsi"/>
+              </w:rPr>
+            </w:pPr>
+            <w:r>
+              <w:rPr>
+                <w:rFonts w:cstheme="minorHAnsi"/>
+                <w:iCs/>
+              </w:rPr>
+              <w:t>Send/Accept friend request to/from users.</w:t>
             </w:r>
           </w:p>
         </w:tc>
@@ -1878,7 +1645,7 @@
         </w:trPr>
         <w:tc>
           <w:tcPr>
-            <w:tcW w:w="862" w:type="pct"/>
+            <w:tcW w:w="829" w:type="pct"/>
           </w:tcPr>
           <w:p>
             <w:pPr>
@@ -1904,7 +1671,7 @@
         </w:tc>
         <w:tc>
           <w:tcPr>
-            <w:tcW w:w="4138" w:type="pct"/>
+            <w:tcW w:w="4171" w:type="pct"/>
           </w:tcPr>
           <w:p>
             <w:pPr>
@@ -1920,14 +1687,7 @@
                 <w:rFonts w:cstheme="minorHAnsi"/>
                 <w:iCs/>
               </w:rPr>
-              <w:t>Asp.Net, MVC, Web API, SQL Server, jQuery, HTML5, CSS3</w:t>
-            </w:r>
-            <w:r>
-              <w:rPr>
-                <w:rFonts w:cstheme="minorHAnsi"/>
-                <w:iCs/>
-              </w:rPr>
-              <w:t xml:space="preserve"> </w:t>
+              <w:t>Asp.Net Core Web API, Angular 7, SQL server</w:t>
             </w:r>
           </w:p>
         </w:tc>
@@ -1943,12 +1703,13 @@
     <w:tbl>
       <w:tblPr>
         <w:tblStyle w:val="TableGrid"/>
-        <w:tblW w:w="5000" w:type="pct"/>
+        <w:tblW w:w="4898" w:type="pct"/>
+        <w:tblInd w:w="108" w:type="dxa"/>
         <w:tblLook w:val="06A0" w:firstRow="1" w:lastRow="0" w:firstColumn="1" w:lastColumn="0" w:noHBand="1" w:noVBand="1"/>
       </w:tblPr>
       <w:tblGrid>
-        <w:gridCol w:w="1798"/>
-        <w:gridCol w:w="8632"/>
+        <w:gridCol w:w="1729"/>
+        <w:gridCol w:w="8710"/>
       </w:tblGrid>
       <w:tr>
         <w:trPr>
@@ -1956,7 +1717,7 @@
         </w:trPr>
         <w:tc>
           <w:tcPr>
-            <w:tcW w:w="862" w:type="pct"/>
+            <w:tcW w:w="828" w:type="pct"/>
             <w:shd w:val="clear" w:color="auto" w:fill="F2F2F2" w:themeFill="background1" w:themeFillShade="F2"/>
           </w:tcPr>
           <w:p>
@@ -1983,7 +1744,7 @@
         </w:tc>
         <w:tc>
           <w:tcPr>
-            <w:tcW w:w="4138" w:type="pct"/>
+            <w:tcW w:w="4172" w:type="pct"/>
             <w:shd w:val="clear" w:color="auto" w:fill="F2F2F2" w:themeFill="background1" w:themeFillShade="F2"/>
           </w:tcPr>
           <w:p>
@@ -2024,7 +1785,7 @@
         </w:trPr>
         <w:tc>
           <w:tcPr>
-            <w:tcW w:w="862" w:type="pct"/>
+            <w:tcW w:w="828" w:type="pct"/>
           </w:tcPr>
           <w:p>
             <w:pPr>
@@ -2049,7 +1810,7 @@
         </w:tc>
         <w:tc>
           <w:tcPr>
-            <w:tcW w:w="4138" w:type="pct"/>
+            <w:tcW w:w="4172" w:type="pct"/>
           </w:tcPr>
           <w:p>
             <w:pPr>
@@ -2184,7 +1945,14 @@
                 <w:rFonts w:cstheme="minorHAnsi"/>
                 <w:iCs/>
               </w:rPr>
-              <w:t>Scheduler are created by customer, and they will get mails as per report scheduler.</w:t>
+              <w:t>Scheduler is</w:t>
+            </w:r>
+            <w:r>
+              <w:rPr>
+                <w:rFonts w:cstheme="minorHAnsi"/>
+                <w:iCs/>
+              </w:rPr>
+              <w:t xml:space="preserve"> created by customer, and they will get mails as per report scheduler.</w:t>
             </w:r>
           </w:p>
           <w:p>
@@ -2225,7 +1993,7 @@
         </w:trPr>
         <w:tc>
           <w:tcPr>
-            <w:tcW w:w="862" w:type="pct"/>
+            <w:tcW w:w="828" w:type="pct"/>
           </w:tcPr>
           <w:p>
             <w:pPr>
@@ -2250,7 +2018,7 @@
         </w:tc>
         <w:tc>
           <w:tcPr>
-            <w:tcW w:w="4138" w:type="pct"/>
+            <w:tcW w:w="4172" w:type="pct"/>
           </w:tcPr>
           <w:p>
             <w:pPr>
@@ -2294,12 +2062,13 @@
     <w:tbl>
       <w:tblPr>
         <w:tblStyle w:val="TableGrid"/>
-        <w:tblW w:w="5000" w:type="pct"/>
+        <w:tblW w:w="4898" w:type="pct"/>
+        <w:tblInd w:w="108" w:type="dxa"/>
         <w:tblLook w:val="06A0" w:firstRow="1" w:lastRow="0" w:firstColumn="1" w:lastColumn="0" w:noHBand="1" w:noVBand="1"/>
       </w:tblPr>
       <w:tblGrid>
-        <w:gridCol w:w="1798"/>
-        <w:gridCol w:w="8632"/>
+        <w:gridCol w:w="1729"/>
+        <w:gridCol w:w="8710"/>
       </w:tblGrid>
       <w:tr>
         <w:trPr>
@@ -2307,7 +2076,7 @@
         </w:trPr>
         <w:tc>
           <w:tcPr>
-            <w:tcW w:w="862" w:type="pct"/>
+            <w:tcW w:w="828" w:type="pct"/>
             <w:shd w:val="clear" w:color="auto" w:fill="F2F2F2" w:themeFill="background1" w:themeFillShade="F2"/>
             <w:hideMark/>
           </w:tcPr>
@@ -2334,7 +2103,7 @@
         </w:tc>
         <w:tc>
           <w:tcPr>
-            <w:tcW w:w="4138" w:type="pct"/>
+            <w:tcW w:w="4172" w:type="pct"/>
             <w:shd w:val="clear" w:color="auto" w:fill="F2F2F2" w:themeFill="background1" w:themeFillShade="F2"/>
             <w:hideMark/>
           </w:tcPr>
@@ -2365,7 +2134,7 @@
         </w:trPr>
         <w:tc>
           <w:tcPr>
-            <w:tcW w:w="862" w:type="pct"/>
+            <w:tcW w:w="828" w:type="pct"/>
             <w:hideMark/>
           </w:tcPr>
           <w:p>
@@ -2390,7 +2159,7 @@
         </w:tc>
         <w:tc>
           <w:tcPr>
-            <w:tcW w:w="4138" w:type="pct"/>
+            <w:tcW w:w="4172" w:type="pct"/>
             <w:hideMark/>
           </w:tcPr>
           <w:p>
@@ -2442,6 +2211,13 @@
                 <w:iCs/>
               </w:rPr>
               <w:t>Generate EDI messages and send them to client FTP</w:t>
+            </w:r>
+            <w:r>
+              <w:rPr>
+                <w:rFonts w:cstheme="minorHAnsi"/>
+                <w:iCs/>
+              </w:rPr>
+              <w:t>.</w:t>
             </w:r>
           </w:p>
           <w:p>
@@ -2469,7 +2245,7 @@
         </w:trPr>
         <w:tc>
           <w:tcPr>
-            <w:tcW w:w="862" w:type="pct"/>
+            <w:tcW w:w="828" w:type="pct"/>
             <w:hideMark/>
           </w:tcPr>
           <w:p>
@@ -2494,7 +2270,7 @@
         </w:tc>
         <w:tc>
           <w:tcPr>
-            <w:tcW w:w="4138" w:type="pct"/>
+            <w:tcW w:w="4172" w:type="pct"/>
             <w:hideMark/>
           </w:tcPr>
           <w:p>
@@ -2528,12 +2304,13 @@
     <w:tbl>
       <w:tblPr>
         <w:tblStyle w:val="TableGrid"/>
-        <w:tblW w:w="5000" w:type="pct"/>
+        <w:tblW w:w="4898" w:type="pct"/>
+        <w:tblInd w:w="108" w:type="dxa"/>
         <w:tblLook w:val="06A0" w:firstRow="1" w:lastRow="0" w:firstColumn="1" w:lastColumn="0" w:noHBand="1" w:noVBand="1"/>
       </w:tblPr>
       <w:tblGrid>
-        <w:gridCol w:w="1798"/>
-        <w:gridCol w:w="8632"/>
+        <w:gridCol w:w="1729"/>
+        <w:gridCol w:w="8710"/>
       </w:tblGrid>
       <w:tr>
         <w:trPr>
@@ -2541,7 +2318,7 @@
         </w:trPr>
         <w:tc>
           <w:tcPr>
-            <w:tcW w:w="862" w:type="pct"/>
+            <w:tcW w:w="828" w:type="pct"/>
             <w:shd w:val="clear" w:color="auto" w:fill="F2F2F2" w:themeFill="background1" w:themeFillShade="F2"/>
             <w:hideMark/>
           </w:tcPr>
@@ -2567,7 +2344,7 @@
         </w:tc>
         <w:tc>
           <w:tcPr>
-            <w:tcW w:w="4138" w:type="pct"/>
+            <w:tcW w:w="4172" w:type="pct"/>
             <w:shd w:val="clear" w:color="auto" w:fill="F2F2F2" w:themeFill="background1" w:themeFillShade="F2"/>
             <w:hideMark/>
           </w:tcPr>
@@ -2598,7 +2375,7 @@
         </w:trPr>
         <w:tc>
           <w:tcPr>
-            <w:tcW w:w="862" w:type="pct"/>
+            <w:tcW w:w="828" w:type="pct"/>
             <w:hideMark/>
           </w:tcPr>
           <w:p>
@@ -2623,7 +2400,7 @@
         </w:tc>
         <w:tc>
           <w:tcPr>
-            <w:tcW w:w="4138" w:type="pct"/>
+            <w:tcW w:w="4172" w:type="pct"/>
             <w:hideMark/>
           </w:tcPr>
           <w:p>
@@ -2640,7 +2417,14 @@
                 <w:rFonts w:cstheme="minorHAnsi"/>
                 <w:iCs/>
               </w:rPr>
-              <w:t>Product can upload and download documents to server.</w:t>
+              <w:t>Application</w:t>
+            </w:r>
+            <w:r>
+              <w:rPr>
+                <w:rFonts w:cstheme="minorHAnsi"/>
+                <w:iCs/>
+              </w:rPr>
+              <w:t xml:space="preserve"> can upload and download documents to server.</w:t>
             </w:r>
           </w:p>
           <w:p>
@@ -2708,7 +2492,55 @@
                 <w:rFonts w:cstheme="minorHAnsi"/>
                 <w:iCs/>
               </w:rPr>
-              <w:t>On premise and online versions available.</w:t>
+              <w:t>On premise and online versions</w:t>
+            </w:r>
+            <w:r>
+              <w:rPr>
+                <w:rFonts w:cstheme="minorHAnsi"/>
+                <w:iCs/>
+              </w:rPr>
+              <w:t xml:space="preserve"> are</w:t>
+            </w:r>
+            <w:r>
+              <w:rPr>
+                <w:rFonts w:cstheme="minorHAnsi"/>
+                <w:iCs/>
+              </w:rPr>
+              <w:t xml:space="preserve"> available.</w:t>
+            </w:r>
+          </w:p>
+          <w:p>
+            <w:pPr>
+              <w:pStyle w:val="ListParagraph"/>
+              <w:ind w:left="0"/>
+              <w:rPr>
+                <w:rFonts w:cstheme="minorHAnsi"/>
+                <w:iCs/>
+              </w:rPr>
+            </w:pPr>
+            <w:r>
+              <w:rPr>
+                <w:rFonts w:cstheme="minorHAnsi"/>
+                <w:iCs/>
+              </w:rPr>
+              <w:t>User can define fixed time for sharing and also user can create link for sharing documents.</w:t>
+            </w:r>
+          </w:p>
+          <w:p>
+            <w:pPr>
+              <w:pStyle w:val="ListParagraph"/>
+              <w:ind w:left="0"/>
+              <w:rPr>
+                <w:rFonts w:cstheme="minorHAnsi"/>
+                <w:iCs/>
+              </w:rPr>
+            </w:pPr>
+            <w:r>
+              <w:rPr>
+                <w:rFonts w:cstheme="minorHAnsi"/>
+                <w:iCs/>
+              </w:rPr>
+              <w:t>All documents will be sync on starting application.</w:t>
             </w:r>
           </w:p>
         </w:tc>
@@ -2719,7 +2551,7 @@
         </w:trPr>
         <w:tc>
           <w:tcPr>
-            <w:tcW w:w="862" w:type="pct"/>
+            <w:tcW w:w="828" w:type="pct"/>
             <w:hideMark/>
           </w:tcPr>
           <w:p>
@@ -2744,7 +2576,7 @@
         </w:tc>
         <w:tc>
           <w:tcPr>
-            <w:tcW w:w="4138" w:type="pct"/>
+            <w:tcW w:w="4172" w:type="pct"/>
             <w:hideMark/>
           </w:tcPr>
           <w:p>
@@ -2785,12 +2617,13 @@
     <w:tbl>
       <w:tblPr>
         <w:tblStyle w:val="TableGrid"/>
-        <w:tblW w:w="5000" w:type="pct"/>
+        <w:tblW w:w="4898" w:type="pct"/>
+        <w:tblInd w:w="108" w:type="dxa"/>
         <w:tblLook w:val="06A0" w:firstRow="1" w:lastRow="0" w:firstColumn="1" w:lastColumn="0" w:noHBand="1" w:noVBand="1"/>
       </w:tblPr>
       <w:tblGrid>
-        <w:gridCol w:w="1800"/>
-        <w:gridCol w:w="8630"/>
+        <w:gridCol w:w="1731"/>
+        <w:gridCol w:w="8708"/>
       </w:tblGrid>
       <w:tr>
         <w:trPr>
@@ -2798,7 +2631,7 @@
         </w:trPr>
         <w:tc>
           <w:tcPr>
-            <w:tcW w:w="863" w:type="pct"/>
+            <w:tcW w:w="829" w:type="pct"/>
             <w:shd w:val="clear" w:color="auto" w:fill="F2F2F2" w:themeFill="background1" w:themeFillShade="F2"/>
           </w:tcPr>
           <w:p>
@@ -2824,7 +2657,7 @@
         </w:tc>
         <w:tc>
           <w:tcPr>
-            <w:tcW w:w="4137" w:type="pct"/>
+            <w:tcW w:w="4171" w:type="pct"/>
             <w:shd w:val="clear" w:color="auto" w:fill="F2F2F2" w:themeFill="background1" w:themeFillShade="F2"/>
           </w:tcPr>
           <w:p>
@@ -2873,7 +2706,7 @@
         </w:trPr>
         <w:tc>
           <w:tcPr>
-            <w:tcW w:w="863" w:type="pct"/>
+            <w:tcW w:w="829" w:type="pct"/>
           </w:tcPr>
           <w:p>
             <w:pPr>
@@ -2898,7 +2731,7 @@
         </w:tc>
         <w:tc>
           <w:tcPr>
-            <w:tcW w:w="4137" w:type="pct"/>
+            <w:tcW w:w="4171" w:type="pct"/>
           </w:tcPr>
           <w:p>
             <w:pPr>
@@ -2966,6 +2799,23 @@
                 <w:iCs/>
               </w:rPr>
               <w:t>Notifications are available for sharing cards and trips status.</w:t>
+            </w:r>
+          </w:p>
+          <w:p>
+            <w:pPr>
+              <w:pStyle w:val="ListParagraph"/>
+              <w:ind w:left="0"/>
+              <w:rPr>
+                <w:rFonts w:cstheme="minorHAnsi"/>
+                <w:iCs/>
+              </w:rPr>
+            </w:pPr>
+            <w:r>
+              <w:rPr>
+                <w:rFonts w:cstheme="minorHAnsi"/>
+                <w:iCs/>
+              </w:rPr>
+              <w:t>User can book cab for their trips.</w:t>
             </w:r>
           </w:p>
         </w:tc>
@@ -2976,7 +2826,7 @@
         </w:trPr>
         <w:tc>
           <w:tcPr>
-            <w:tcW w:w="863" w:type="pct"/>
+            <w:tcW w:w="829" w:type="pct"/>
           </w:tcPr>
           <w:p>
             <w:pPr>
@@ -3001,7 +2851,7 @@
         </w:tc>
         <w:tc>
           <w:tcPr>
-            <w:tcW w:w="4137" w:type="pct"/>
+            <w:tcW w:w="4171" w:type="pct"/>
           </w:tcPr>
           <w:p>
             <w:pPr>
@@ -3067,7 +2917,6 @@
     </w:tbl>
     <w:p>
       <w:pPr>
-        <w:pStyle w:val="ListParagraph"/>
         <w:rPr>
           <w:rFonts w:cstheme="minorHAnsi"/>
           <w:iCs/>
@@ -3077,17 +2926,18 @@
     <w:tbl>
       <w:tblPr>
         <w:tblStyle w:val="TableGrid"/>
-        <w:tblW w:w="5000" w:type="pct"/>
+        <w:tblW w:w="4898" w:type="pct"/>
+        <w:tblInd w:w="108" w:type="dxa"/>
         <w:tblLook w:val="06A0" w:firstRow="1" w:lastRow="0" w:firstColumn="1" w:lastColumn="0" w:noHBand="1" w:noVBand="1"/>
       </w:tblPr>
       <w:tblGrid>
-        <w:gridCol w:w="1794"/>
-        <w:gridCol w:w="8636"/>
+        <w:gridCol w:w="1725"/>
+        <w:gridCol w:w="8714"/>
       </w:tblGrid>
       <w:tr>
         <w:tc>
           <w:tcPr>
-            <w:tcW w:w="860" w:type="pct"/>
+            <w:tcW w:w="826" w:type="pct"/>
             <w:shd w:val="clear" w:color="auto" w:fill="F2F2F2" w:themeFill="background1" w:themeFillShade="F2"/>
           </w:tcPr>
           <w:p>
@@ -3114,7 +2964,7 @@
         </w:tc>
         <w:tc>
           <w:tcPr>
-            <w:tcW w:w="4140" w:type="pct"/>
+            <w:tcW w:w="4174" w:type="pct"/>
             <w:shd w:val="clear" w:color="auto" w:fill="F2F2F2" w:themeFill="background1" w:themeFillShade="F2"/>
           </w:tcPr>
           <w:p>
@@ -3135,7 +2985,25 @@
                 <w:bCs/>
                 <w:iCs/>
               </w:rPr>
-              <w:t>Neuron ESB</w:t>
+              <w:t xml:space="preserve">Sports </w:t>
+            </w:r>
+            <w:r>
+              <w:rPr>
+                <w:rFonts w:cstheme="minorHAnsi"/>
+                <w:b/>
+                <w:bCs/>
+                <w:iCs/>
+              </w:rPr>
+              <w:t>Application</w:t>
+            </w:r>
+            <w:r>
+              <w:rPr>
+                <w:rFonts w:cstheme="minorHAnsi"/>
+                <w:b/>
+                <w:bCs/>
+                <w:iCs/>
+              </w:rPr>
+              <w:t xml:space="preserve"> for golf</w:t>
             </w:r>
           </w:p>
         </w:tc>
@@ -3143,7 +3011,7 @@
       <w:tr>
         <w:tc>
           <w:tcPr>
-            <w:tcW w:w="860" w:type="pct"/>
+            <w:tcW w:w="826" w:type="pct"/>
           </w:tcPr>
           <w:p>
             <w:pPr>
@@ -3169,7 +3037,7 @@
         </w:tc>
         <w:tc>
           <w:tcPr>
-            <w:tcW w:w="4140" w:type="pct"/>
+            <w:tcW w:w="4174" w:type="pct"/>
           </w:tcPr>
           <w:p>
             <w:pPr>
@@ -3185,7 +3053,7 @@
                 <w:rFonts w:cstheme="minorHAnsi"/>
                 <w:iCs/>
               </w:rPr>
-              <w:t>Designing web services in Neuron ESB.</w:t>
+              <w:t>It provides facility to its user to add their scorecards and game details.</w:t>
             </w:r>
           </w:p>
           <w:p>
@@ -3202,7 +3070,7 @@
                 <w:rFonts w:cstheme="minorHAnsi"/>
                 <w:iCs/>
               </w:rPr>
-              <w:t>Worked on Publisher-Subscriber mechanism.</w:t>
+              <w:t>Application will calculate golfer’s handicap after each game based on game played.</w:t>
             </w:r>
           </w:p>
           <w:p>
@@ -3219,7 +3087,55 @@
                 <w:rFonts w:cstheme="minorHAnsi"/>
                 <w:iCs/>
               </w:rPr>
-              <w:t>Migrating services from WSO2 to neuron ESB.</w:t>
+              <w:t>It provides score calculation at time of user input score data.</w:t>
+            </w:r>
+          </w:p>
+          <w:p>
+            <w:pPr>
+              <w:pStyle w:val="ListParagraph"/>
+              <w:ind w:left="0"/>
+              <w:rPr>
+                <w:rFonts w:cstheme="minorHAnsi"/>
+                <w:iCs/>
+              </w:rPr>
+            </w:pPr>
+            <w:r>
+              <w:rPr>
+                <w:rFonts w:cstheme="minorHAnsi"/>
+                <w:iCs/>
+              </w:rPr>
+              <w:t>Users can create their community, group, add/remove members.</w:t>
+            </w:r>
+          </w:p>
+          <w:p>
+            <w:pPr>
+              <w:pStyle w:val="ListParagraph"/>
+              <w:ind w:left="0"/>
+              <w:rPr>
+                <w:rFonts w:cstheme="minorHAnsi"/>
+                <w:iCs/>
+              </w:rPr>
+            </w:pPr>
+            <w:r>
+              <w:rPr>
+                <w:rFonts w:cstheme="minorHAnsi"/>
+                <w:iCs/>
+              </w:rPr>
+              <w:t xml:space="preserve">At every end of week their details are </w:t>
+            </w:r>
+            <w:r>
+              <w:rPr>
+                <w:rFonts w:cstheme="minorHAnsi"/>
+                <w:iCs/>
+              </w:rPr>
+              <w:t>sending</w:t>
+            </w:r>
+            <w:r>
+              <w:rPr>
+                <w:rFonts w:cstheme="minorHAnsi"/>
+                <w:iCs/>
+              </w:rPr>
+              <w:t xml:space="preserve"> to national golf federation (NGF) and updated result is reflected in database using backend schedulers.</w:t>
             </w:r>
           </w:p>
         </w:tc>
@@ -3230,7 +3146,7 @@
         </w:trPr>
         <w:tc>
           <w:tcPr>
-            <w:tcW w:w="860" w:type="pct"/>
+            <w:tcW w:w="826" w:type="pct"/>
           </w:tcPr>
           <w:p>
             <w:pPr>
@@ -3256,7 +3172,7 @@
         </w:tc>
         <w:tc>
           <w:tcPr>
-            <w:tcW w:w="4140" w:type="pct"/>
+            <w:tcW w:w="4174" w:type="pct"/>
           </w:tcPr>
           <w:p>
             <w:pPr>
@@ -3272,7 +3188,56 @@
                 <w:rFonts w:cstheme="minorHAnsi"/>
                 <w:iCs/>
               </w:rPr>
-              <w:t>Neuron ESB, WCF</w:t>
+              <w:t>MVC, Entity Fram</w:t>
+            </w:r>
+            <w:r>
+              <w:rPr>
+                <w:rFonts w:cstheme="minorHAnsi"/>
+                <w:iCs/>
+              </w:rPr>
+              <w:t xml:space="preserve">ework, N Layered DDD </w:t>
+            </w:r>
+            <w:r>
+              <w:rPr>
+                <w:rFonts w:cstheme="minorHAnsi"/>
+                <w:iCs/>
+              </w:rPr>
+              <w:t xml:space="preserve">Architecture, LINQ, </w:t>
+            </w:r>
+            <w:r>
+              <w:rPr>
+                <w:rFonts w:cstheme="minorHAnsi"/>
+                <w:iCs/>
+              </w:rPr>
+              <w:t>j</w:t>
+            </w:r>
+            <w:r>
+              <w:rPr>
+                <w:rFonts w:cstheme="minorHAnsi"/>
+                <w:iCs/>
+              </w:rPr>
+              <w:t>Query</w:t>
+            </w:r>
+            <w:r>
+              <w:rPr>
+                <w:rFonts w:cstheme="minorHAnsi"/>
+                <w:iCs/>
+              </w:rPr>
+              <w:t>, JQ Grid</w:t>
+            </w:r>
+            <w:r>
+              <w:rPr>
+                <w:rFonts w:cstheme="minorHAnsi"/>
+                <w:iCs/>
+              </w:rPr>
+              <w:t>, SQL Se</w:t>
+            </w:r>
+            <w:r>
+              <w:rPr>
+                <w:rFonts w:cstheme="minorHAnsi"/>
+                <w:iCs/>
+              </w:rPr>
+              <w:t>rver 2012, Dependency Injection</w:t>
             </w:r>
           </w:p>
         </w:tc>
@@ -3290,17 +3255,18 @@
     <w:tbl>
       <w:tblPr>
         <w:tblStyle w:val="TableGrid"/>
-        <w:tblW w:w="5000" w:type="pct"/>
+        <w:tblW w:w="4898" w:type="pct"/>
+        <w:tblInd w:w="108" w:type="dxa"/>
         <w:tblLook w:val="06A0" w:firstRow="1" w:lastRow="0" w:firstColumn="1" w:lastColumn="0" w:noHBand="1" w:noVBand="1"/>
       </w:tblPr>
       <w:tblGrid>
-        <w:gridCol w:w="1794"/>
-        <w:gridCol w:w="8636"/>
+        <w:gridCol w:w="1731"/>
+        <w:gridCol w:w="8708"/>
       </w:tblGrid>
       <w:tr>
         <w:tc>
           <w:tcPr>
-            <w:tcW w:w="860" w:type="pct"/>
+            <w:tcW w:w="829" w:type="pct"/>
             <w:shd w:val="clear" w:color="auto" w:fill="F2F2F2" w:themeFill="background1" w:themeFillShade="F2"/>
           </w:tcPr>
           <w:p>
@@ -3327,7 +3293,7 @@
         </w:tc>
         <w:tc>
           <w:tcPr>
-            <w:tcW w:w="4140" w:type="pct"/>
+            <w:tcW w:w="4171" w:type="pct"/>
             <w:shd w:val="clear" w:color="auto" w:fill="F2F2F2" w:themeFill="background1" w:themeFillShade="F2"/>
           </w:tcPr>
           <w:p>
@@ -3348,7 +3314,7 @@
                 <w:bCs/>
                 <w:iCs/>
               </w:rPr>
-              <w:t xml:space="preserve">Sports </w:t>
+              <w:t>Payment S</w:t>
             </w:r>
             <w:r>
               <w:rPr>
@@ -3357,16 +3323,7 @@
                 <w:bCs/>
                 <w:iCs/>
               </w:rPr>
-              <w:t>Application</w:t>
-            </w:r>
-            <w:r>
-              <w:rPr>
-                <w:rFonts w:cstheme="minorHAnsi"/>
-                <w:b/>
-                <w:bCs/>
-                <w:iCs/>
-              </w:rPr>
-              <w:t xml:space="preserve"> for golf</w:t>
+              <w:t>ervice provider</w:t>
             </w:r>
           </w:p>
         </w:tc>
@@ -3374,7 +3331,7 @@
       <w:tr>
         <w:tc>
           <w:tcPr>
-            <w:tcW w:w="860" w:type="pct"/>
+            <w:tcW w:w="829" w:type="pct"/>
           </w:tcPr>
           <w:p>
             <w:pPr>
@@ -3400,295 +3357,7 @@
         </w:tc>
         <w:tc>
           <w:tcPr>
-            <w:tcW w:w="4140" w:type="pct"/>
-          </w:tcPr>
-          <w:p>
-            <w:pPr>
-              <w:pStyle w:val="ListParagraph"/>
-              <w:ind w:left="0"/>
-              <w:rPr>
-                <w:rFonts w:cstheme="minorHAnsi"/>
-                <w:iCs/>
-              </w:rPr>
-            </w:pPr>
-            <w:r>
-              <w:rPr>
-                <w:rFonts w:cstheme="minorHAnsi"/>
-                <w:iCs/>
-              </w:rPr>
-              <w:t>It provides facility to its user to add their scorecards and game details.</w:t>
-            </w:r>
-          </w:p>
-          <w:p>
-            <w:pPr>
-              <w:pStyle w:val="ListParagraph"/>
-              <w:ind w:left="0"/>
-              <w:rPr>
-                <w:rFonts w:cstheme="minorHAnsi"/>
-                <w:iCs/>
-              </w:rPr>
-            </w:pPr>
-            <w:r>
-              <w:rPr>
-                <w:rFonts w:cstheme="minorHAnsi"/>
-                <w:iCs/>
-              </w:rPr>
-              <w:t>It provides score calculation at time of user input score data.</w:t>
-            </w:r>
-          </w:p>
-          <w:p>
-            <w:pPr>
-              <w:pStyle w:val="ListParagraph"/>
-              <w:ind w:left="0"/>
-              <w:rPr>
-                <w:rFonts w:cstheme="minorHAnsi"/>
-                <w:iCs/>
-              </w:rPr>
-            </w:pPr>
-            <w:r>
-              <w:rPr>
-                <w:rFonts w:cstheme="minorHAnsi"/>
-                <w:iCs/>
-              </w:rPr>
-              <w:t>Users can create their community, group, add/remove members.</w:t>
-            </w:r>
-          </w:p>
-          <w:p>
-            <w:pPr>
-              <w:pStyle w:val="ListParagraph"/>
-              <w:ind w:left="0"/>
-              <w:rPr>
-                <w:rFonts w:cstheme="minorHAnsi"/>
-                <w:iCs/>
-              </w:rPr>
-            </w:pPr>
-            <w:r>
-              <w:rPr>
-                <w:rFonts w:cstheme="minorHAnsi"/>
-                <w:iCs/>
-              </w:rPr>
-              <w:t>At every end of week their details are send to national golf federation (NGF) and updated result is reflected in database using backend schedulers.</w:t>
-            </w:r>
-          </w:p>
-        </w:tc>
-      </w:tr>
-      <w:tr>
-        <w:trPr>
-          <w:trHeight w:val="242"/>
-        </w:trPr>
-        <w:tc>
-          <w:tcPr>
-            <w:tcW w:w="860" w:type="pct"/>
-          </w:tcPr>
-          <w:p>
-            <w:pPr>
-              <w:pStyle w:val="ListParagraph"/>
-              <w:ind w:left="0"/>
-              <w:rPr>
-                <w:rFonts w:cstheme="minorHAnsi"/>
-                <w:b/>
-                <w:bCs/>
-                <w:iCs/>
-              </w:rPr>
-            </w:pPr>
-            <w:r>
-              <w:rPr>
-                <w:rFonts w:cstheme="minorHAnsi"/>
-                <w:b/>
-                <w:bCs/>
-                <w:iCs/>
-              </w:rPr>
-              <w:t>Technology</w:t>
-            </w:r>
-          </w:p>
-        </w:tc>
-        <w:tc>
-          <w:tcPr>
-            <w:tcW w:w="4140" w:type="pct"/>
-          </w:tcPr>
-          <w:p>
-            <w:pPr>
-              <w:pStyle w:val="ListParagraph"/>
-              <w:ind w:left="0"/>
-              <w:rPr>
-                <w:rFonts w:cstheme="minorHAnsi"/>
-                <w:iCs/>
-              </w:rPr>
-            </w:pPr>
-            <w:r>
-              <w:rPr>
-                <w:rFonts w:cstheme="minorHAnsi"/>
-                <w:iCs/>
-              </w:rPr>
-              <w:t>MVC, Entity Fram</w:t>
-            </w:r>
-            <w:r>
-              <w:rPr>
-                <w:rFonts w:cstheme="minorHAnsi"/>
-                <w:iCs/>
-              </w:rPr>
-              <w:t xml:space="preserve">ework, N Layered DDD </w:t>
-            </w:r>
-            <w:r>
-              <w:rPr>
-                <w:rFonts w:cstheme="minorHAnsi"/>
-                <w:iCs/>
-              </w:rPr>
-              <w:t xml:space="preserve">Architecture, LINQ, </w:t>
-            </w:r>
-            <w:r>
-              <w:rPr>
-                <w:rFonts w:cstheme="minorHAnsi"/>
-                <w:iCs/>
-              </w:rPr>
-              <w:t>j</w:t>
-            </w:r>
-            <w:r>
-              <w:rPr>
-                <w:rFonts w:cstheme="minorHAnsi"/>
-                <w:iCs/>
-              </w:rPr>
-              <w:t>Query</w:t>
-            </w:r>
-            <w:r>
-              <w:rPr>
-                <w:rFonts w:cstheme="minorHAnsi"/>
-                <w:iCs/>
-              </w:rPr>
-              <w:t>, JQ Grid</w:t>
-            </w:r>
-            <w:r>
-              <w:rPr>
-                <w:rFonts w:cstheme="minorHAnsi"/>
-                <w:iCs/>
-              </w:rPr>
-              <w:t>, SQL Se</w:t>
-            </w:r>
-            <w:r>
-              <w:rPr>
-                <w:rFonts w:cstheme="minorHAnsi"/>
-                <w:iCs/>
-              </w:rPr>
-              <w:t>rver 2012, Dependency Injection</w:t>
-            </w:r>
-          </w:p>
-        </w:tc>
-      </w:tr>
-    </w:tbl>
-    <w:p>
-      <w:pPr>
-        <w:pStyle w:val="ListParagraph"/>
-        <w:rPr>
-          <w:rFonts w:cstheme="minorHAnsi"/>
-          <w:iCs/>
-        </w:rPr>
-      </w:pPr>
-    </w:p>
-    <w:tbl>
-      <w:tblPr>
-        <w:tblStyle w:val="TableGrid"/>
-        <w:tblW w:w="5000" w:type="pct"/>
-        <w:tblLook w:val="06A0" w:firstRow="1" w:lastRow="0" w:firstColumn="1" w:lastColumn="0" w:noHBand="1" w:noVBand="1"/>
-      </w:tblPr>
-      <w:tblGrid>
-        <w:gridCol w:w="1800"/>
-        <w:gridCol w:w="8630"/>
-      </w:tblGrid>
-      <w:tr>
-        <w:tc>
-          <w:tcPr>
-            <w:tcW w:w="863" w:type="pct"/>
-            <w:shd w:val="clear" w:color="auto" w:fill="F2F2F2" w:themeFill="background1" w:themeFillShade="F2"/>
-          </w:tcPr>
-          <w:p>
-            <w:pPr>
-              <w:pStyle w:val="ListParagraph"/>
-              <w:ind w:left="0"/>
-              <w:rPr>
-                <w:rFonts w:cstheme="minorHAnsi"/>
-                <w:b/>
-                <w:bCs/>
-                <w:iCs/>
-              </w:rPr>
-            </w:pPr>
-            <w:r>
-              <w:rPr>
-                <w:rFonts w:cstheme="minorHAnsi"/>
-                <w:b/>
-                <w:bCs/>
-                <w:iCs/>
-              </w:rPr>
-              <w:t>Project</w:t>
-            </w:r>
-          </w:p>
-        </w:tc>
-        <w:tc>
-          <w:tcPr>
-            <w:tcW w:w="4137" w:type="pct"/>
-            <w:shd w:val="clear" w:color="auto" w:fill="F2F2F2" w:themeFill="background1" w:themeFillShade="F2"/>
-          </w:tcPr>
-          <w:p>
-            <w:pPr>
-              <w:pStyle w:val="ListParagraph"/>
-              <w:ind w:left="0"/>
-              <w:rPr>
-                <w:rFonts w:cstheme="minorHAnsi"/>
-                <w:b/>
-                <w:bCs/>
-                <w:iCs/>
-              </w:rPr>
-            </w:pPr>
-            <w:r>
-              <w:rPr>
-                <w:rFonts w:cstheme="minorHAnsi"/>
-                <w:b/>
-                <w:bCs/>
-                <w:iCs/>
-              </w:rPr>
-              <w:t>Payment S</w:t>
-            </w:r>
-            <w:r>
-              <w:rPr>
-                <w:rFonts w:cstheme="minorHAnsi"/>
-                <w:b/>
-                <w:bCs/>
-                <w:iCs/>
-              </w:rPr>
-              <w:t>ervice provider</w:t>
-            </w:r>
-          </w:p>
-        </w:tc>
-      </w:tr>
-      <w:tr>
-        <w:tc>
-          <w:tcPr>
-            <w:tcW w:w="863" w:type="pct"/>
-          </w:tcPr>
-          <w:p>
-            <w:pPr>
-              <w:pStyle w:val="ListParagraph"/>
-              <w:ind w:left="0"/>
-              <w:rPr>
-                <w:rFonts w:cstheme="minorHAnsi"/>
-                <w:b/>
-                <w:bCs/>
-                <w:iCs/>
-              </w:rPr>
-            </w:pPr>
-            <w:r>
-              <w:rPr>
-                <w:rFonts w:cstheme="minorHAnsi"/>
-                <w:b/>
-                <w:bCs/>
-                <w:iCs/>
-              </w:rPr>
-              <w:t>Description</w:t>
-            </w:r>
-          </w:p>
-        </w:tc>
-        <w:tc>
-          <w:tcPr>
-            <w:tcW w:w="4137" w:type="pct"/>
+            <w:tcW w:w="4171" w:type="pct"/>
           </w:tcPr>
           <w:p>
             <w:pPr>
@@ -3825,7 +3494,7 @@
         </w:trPr>
         <w:tc>
           <w:tcPr>
-            <w:tcW w:w="863" w:type="pct"/>
+            <w:tcW w:w="829" w:type="pct"/>
           </w:tcPr>
           <w:p>
             <w:pPr>
@@ -3851,7 +3520,7 @@
         </w:tc>
         <w:tc>
           <w:tcPr>
-            <w:tcW w:w="4137" w:type="pct"/>
+            <w:tcW w:w="4171" w:type="pct"/>
           </w:tcPr>
           <w:p>
             <w:pPr>
@@ -8637,7 +8306,7 @@
     </w:rPrDefault>
     <w:pPrDefault/>
   </w:docDefaults>
-  <w:latentStyles w:defLockedState="0" w:defUIPriority="99" w:defSemiHidden="0" w:defUnhideWhenUsed="0" w:defQFormat="0" w:count="376">
+  <w:latentStyles w:defLockedState="0" w:defUIPriority="99" w:defSemiHidden="0" w:defUnhideWhenUsed="0" w:defQFormat="0" w:count="377">
     <w:lsdException w:name="Normal" w:uiPriority="0" w:qFormat="1"/>
     <w:lsdException w:name="heading 1" w:uiPriority="9" w:qFormat="1"/>
     <w:lsdException w:name="heading 2" w:semiHidden="1" w:uiPriority="9" w:unhideWhenUsed="1" w:qFormat="1"/>
@@ -8792,7 +8461,7 @@
     <w:lsdException w:name="Table Web 2" w:semiHidden="1" w:unhideWhenUsed="1"/>
     <w:lsdException w:name="Table Web 3" w:semiHidden="1" w:unhideWhenUsed="1"/>
     <w:lsdException w:name="Balloon Text" w:semiHidden="1" w:unhideWhenUsed="1"/>
-    <w:lsdException w:name="Table Grid" w:uiPriority="39"/>
+    <w:lsdException w:name="Table Grid" w:semiHidden="1" w:uiPriority="39" w:unhideWhenUsed="1"/>
     <w:lsdException w:name="Table Theme" w:semiHidden="1" w:unhideWhenUsed="1"/>
     <w:lsdException w:name="Placeholder Text" w:semiHidden="1"/>
     <w:lsdException w:name="No Spacing" w:uiPriority="1" w:qFormat="1"/>
@@ -9014,6 +8683,7 @@
     <w:lsdException w:name="Hashtag" w:semiHidden="1" w:unhideWhenUsed="1"/>
     <w:lsdException w:name="Unresolved Mention" w:semiHidden="1" w:unhideWhenUsed="1"/>
     <w:lsdException w:name="Smart Link" w:semiHidden="1" w:unhideWhenUsed="1"/>
+    <w:lsdException w:name="Smart Link Error" w:semiHidden="1" w:unhideWhenUsed="1"/>
   </w:latentStyles>
   <w:style w:type="paragraph" w:default="1" w:styleId="Normal">
     <w:name w:val="Normal"/>
@@ -10040,7 +9710,7 @@
 </file>
 
 <file path=customXml/itemProps1.xml><?xml version="1.0" encoding="utf-8"?>
-<ds:datastoreItem xmlns:ds="http://schemas.openxmlformats.org/officeDocument/2006/customXml" ds:itemID="{68EFD306-8D41-FB45-8F2C-8CDD4628BC7A}">
+<ds:datastoreItem xmlns:ds="http://schemas.openxmlformats.org/officeDocument/2006/customXml" ds:itemID="{5645C2DA-A361-6D4A-BA63-85F6D3821236}">
   <ds:schemaRefs>
     <ds:schemaRef ds:uri="http://schemas.openxmlformats.org/officeDocument/2006/bibliography"/>
     <ds:schemaRef ds:uri="http://www.w3.org/2000/xmlns/"/>
